--- a/conception_metier/conception_metier.docx
+++ b/conception_metier/conception_metier.docx
@@ -21,6 +21,7 @@
     </w:p>
     <w:tbl>
       <w:tblPr>
+        <w:tblStyle w:val="5"/>
         <w:tblW w:w="0" w:type="auto"/>
         <w:tblInd w:w="0" w:type="dxa"/>
         <w:tblBorders>
@@ -33,7 +34,9 @@
         </w:tblBorders>
         <w:tblLayout w:type="autofit"/>
         <w:tblCellMar>
+          <w:top w:w="0" w:type="dxa"/>
           <w:left w:w="108" w:type="dxa"/>
+          <w:bottom w:w="0" w:type="dxa"/>
           <w:right w:w="108" w:type="dxa"/>
         </w:tblCellMar>
       </w:tblPr>
@@ -52,7 +55,9 @@
             <w:insideV w:val="single" w:color="auto" w:sz="4" w:space="0"/>
           </w:tblBorders>
           <w:tblCellMar>
+            <w:top w:w="0" w:type="dxa"/>
             <w:left w:w="108" w:type="dxa"/>
+            <w:bottom w:w="0" w:type="dxa"/>
             <w:right w:w="108" w:type="dxa"/>
           </w:tblCellMar>
         </w:tblPrEx>
@@ -111,7 +116,9 @@
             <w:insideV w:val="single" w:color="auto" w:sz="4" w:space="0"/>
           </w:tblBorders>
           <w:tblCellMar>
+            <w:top w:w="0" w:type="dxa"/>
             <w:left w:w="108" w:type="dxa"/>
+            <w:bottom w:w="0" w:type="dxa"/>
             <w:right w:w="108" w:type="dxa"/>
           </w:tblCellMar>
         </w:tblPrEx>
@@ -169,7 +176,9 @@
             <w:insideV w:val="single" w:color="auto" w:sz="4" w:space="0"/>
           </w:tblBorders>
           <w:tblCellMar>
+            <w:top w:w="0" w:type="dxa"/>
             <w:left w:w="108" w:type="dxa"/>
+            <w:bottom w:w="0" w:type="dxa"/>
             <w:right w:w="108" w:type="dxa"/>
           </w:tblCellMar>
         </w:tblPrEx>
@@ -244,6 +253,7 @@
     </w:p>
     <w:tbl>
       <w:tblPr>
+        <w:tblStyle w:val="5"/>
         <w:tblW w:w="0" w:type="auto"/>
         <w:tblInd w:w="0" w:type="dxa"/>
         <w:tblBorders>
@@ -256,226 +266,9 @@
         </w:tblBorders>
         <w:tblLayout w:type="autofit"/>
         <w:tblCellMar>
+          <w:top w:w="0" w:type="dxa"/>
           <w:left w:w="108" w:type="dxa"/>
-          <w:right w:w="108" w:type="dxa"/>
-        </w:tblCellMar>
-      </w:tblPr>
-      <w:tblGrid>
-        <w:gridCol w:w="4261"/>
-        <w:gridCol w:w="4261"/>
-      </w:tblGrid>
-      <w:tr>
-        <w:tblPrEx>
-          <w:tblBorders>
-            <w:top w:val="single" w:color="auto" w:sz="4" w:space="0"/>
-            <w:left w:val="single" w:color="auto" w:sz="4" w:space="0"/>
-            <w:bottom w:val="single" w:color="auto" w:sz="4" w:space="0"/>
-            <w:right w:val="single" w:color="auto" w:sz="4" w:space="0"/>
-            <w:insideH w:val="single" w:color="auto" w:sz="4" w:space="0"/>
-            <w:insideV w:val="single" w:color="auto" w:sz="4" w:space="0"/>
-          </w:tblBorders>
-        </w:tblPrEx>
-        <w:tc>
-          <w:tcPr>
-            <w:tcW w:w="4261" w:type="dxa"/>
-          </w:tcPr>
-          <w:p>
-            <w:pPr>
-              <w:rPr>
-                <w:rFonts w:hint="default"/>
-                <w:vertAlign w:val="baseline"/>
-                <w:lang w:val="fr-FR"/>
-              </w:rPr>
-            </w:pPr>
-            <w:r>
-              <w:rPr>
-                <w:rFonts w:hint="default"/>
-                <w:lang w:val="fr-FR"/>
-              </w:rPr>
-              <w:t>iddepartement</w:t>
-            </w:r>
-          </w:p>
-        </w:tc>
-        <w:tc>
-          <w:tcPr>
-            <w:tcW w:w="4261" w:type="dxa"/>
-          </w:tcPr>
-          <w:p>
-            <w:pPr>
-              <w:rPr>
-                <w:rFonts w:hint="default"/>
-                <w:vertAlign w:val="baseline"/>
-                <w:lang w:val="fr-FR"/>
-              </w:rPr>
-            </w:pPr>
-            <w:r>
-              <w:rPr>
-                <w:rFonts w:hint="default"/>
-                <w:vertAlign w:val="baseline"/>
-                <w:lang w:val="fr-FR"/>
-              </w:rPr>
-              <w:t>nomdepartement</w:t>
-            </w:r>
-          </w:p>
-        </w:tc>
-      </w:tr>
-      <w:tr>
-        <w:tblPrEx>
-          <w:tblBorders>
-            <w:top w:val="single" w:color="auto" w:sz="4" w:space="0"/>
-            <w:left w:val="single" w:color="auto" w:sz="4" w:space="0"/>
-            <w:bottom w:val="single" w:color="auto" w:sz="4" w:space="0"/>
-            <w:right w:val="single" w:color="auto" w:sz="4" w:space="0"/>
-            <w:insideH w:val="single" w:color="auto" w:sz="4" w:space="0"/>
-            <w:insideV w:val="single" w:color="auto" w:sz="4" w:space="0"/>
-          </w:tblBorders>
-          <w:tblCellMar>
-            <w:left w:w="108" w:type="dxa"/>
-            <w:right w:w="108" w:type="dxa"/>
-          </w:tblCellMar>
-        </w:tblPrEx>
-        <w:tc>
-          <w:tcPr>
-            <w:tcW w:w="4261" w:type="dxa"/>
-          </w:tcPr>
-          <w:p>
-            <w:pPr>
-              <w:rPr>
-                <w:rFonts w:hint="default"/>
-                <w:lang w:val="fr-FR"/>
-              </w:rPr>
-            </w:pPr>
-            <w:r>
-              <w:rPr>
-                <w:rFonts w:hint="default"/>
-                <w:lang w:val="fr-FR"/>
-              </w:rPr>
-              <w:t>Departement1</w:t>
-            </w:r>
-          </w:p>
-        </w:tc>
-        <w:tc>
-          <w:tcPr>
-            <w:tcW w:w="4261" w:type="dxa"/>
-          </w:tcPr>
-          <w:p>
-            <w:pPr>
-              <w:rPr>
-                <w:rFonts w:hint="default"/>
-                <w:vertAlign w:val="baseline"/>
-                <w:lang w:val="fr-FR"/>
-              </w:rPr>
-            </w:pPr>
-            <w:r>
-              <w:rPr>
-                <w:rFonts w:hint="default"/>
-                <w:vertAlign w:val="baseline"/>
-                <w:lang w:val="fr-FR"/>
-              </w:rPr>
-              <w:t>BatimentA</w:t>
-            </w:r>
-          </w:p>
-        </w:tc>
-      </w:tr>
-      <w:tr>
-        <w:tblPrEx>
-          <w:tblBorders>
-            <w:top w:val="single" w:color="auto" w:sz="4" w:space="0"/>
-            <w:left w:val="single" w:color="auto" w:sz="4" w:space="0"/>
-            <w:bottom w:val="single" w:color="auto" w:sz="4" w:space="0"/>
-            <w:right w:val="single" w:color="auto" w:sz="4" w:space="0"/>
-            <w:insideH w:val="single" w:color="auto" w:sz="4" w:space="0"/>
-            <w:insideV w:val="single" w:color="auto" w:sz="4" w:space="0"/>
-          </w:tblBorders>
-          <w:tblCellMar>
-            <w:left w:w="108" w:type="dxa"/>
-            <w:right w:w="108" w:type="dxa"/>
-          </w:tblCellMar>
-        </w:tblPrEx>
-        <w:tc>
-          <w:tcPr>
-            <w:tcW w:w="4261" w:type="dxa"/>
-          </w:tcPr>
-          <w:p>
-            <w:pPr>
-              <w:rPr>
-                <w:rFonts w:hint="default"/>
-                <w:lang w:val="fr-FR"/>
-              </w:rPr>
-            </w:pPr>
-            <w:r>
-              <w:rPr>
-                <w:rFonts w:hint="default"/>
-                <w:lang w:val="fr-FR"/>
-              </w:rPr>
-              <w:t>Departement2</w:t>
-            </w:r>
-          </w:p>
-        </w:tc>
-        <w:tc>
-          <w:tcPr>
-            <w:tcW w:w="4261" w:type="dxa"/>
-          </w:tcPr>
-          <w:p>
-            <w:pPr>
-              <w:rPr>
-                <w:rFonts w:hint="default"/>
-                <w:vertAlign w:val="baseline"/>
-                <w:lang w:val="fr-FR"/>
-              </w:rPr>
-            </w:pPr>
-            <w:r>
-              <w:rPr>
-                <w:rFonts w:hint="default"/>
-                <w:vertAlign w:val="baseline"/>
-                <w:lang w:val="fr-FR"/>
-              </w:rPr>
-              <w:t>BatimentB</w:t>
-            </w:r>
-          </w:p>
-        </w:tc>
-      </w:tr>
-    </w:tbl>
-    <w:p>
-      <w:pPr>
-        <w:rPr>
-          <w:rFonts w:hint="default"/>
-          <w:lang w:val="fr-FR"/>
-        </w:rPr>
-      </w:pPr>
-    </w:p>
-    <w:p>
-      <w:pPr>
-        <w:pStyle w:val="3"/>
-        <w:bidi w:val="0"/>
-        <w:rPr>
-          <w:rFonts w:hint="default"/>
-          <w:lang w:val="fr-FR"/>
-        </w:rPr>
-      </w:pPr>
-      <w:r>
-        <w:rPr>
-          <w:rFonts w:hint="default"/>
-          <w:lang w:val="fr-FR"/>
-        </w:rPr>
-        <w:t>Departement_Salle:</w:t>
-      </w:r>
-    </w:p>
-    <w:tbl>
-      <w:tblPr>
-        <w:tblW w:w="0" w:type="auto"/>
-        <w:tblInd w:w="0" w:type="dxa"/>
-        <w:tblBorders>
-          <w:top w:val="single" w:color="auto" w:sz="4" w:space="0"/>
-          <w:left w:val="single" w:color="auto" w:sz="4" w:space="0"/>
-          <w:bottom w:val="single" w:color="auto" w:sz="4" w:space="0"/>
-          <w:right w:val="single" w:color="auto" w:sz="4" w:space="0"/>
-          <w:insideH w:val="single" w:color="auto" w:sz="4" w:space="0"/>
-          <w:insideV w:val="single" w:color="auto" w:sz="4" w:space="0"/>
-        </w:tblBorders>
-        <w:tblLayout w:type="autofit"/>
-        <w:tblCellMar>
-          <w:left w:w="108" w:type="dxa"/>
+          <w:bottom w:w="0" w:type="dxa"/>
           <w:right w:w="108" w:type="dxa"/>
         </w:tblCellMar>
       </w:tblPr>
@@ -494,7 +287,9 @@
             <w:insideV w:val="single" w:color="auto" w:sz="4" w:space="0"/>
           </w:tblBorders>
           <w:tblCellMar>
+            <w:top w:w="0" w:type="dxa"/>
             <w:left w:w="108" w:type="dxa"/>
+            <w:bottom w:w="0" w:type="dxa"/>
             <w:right w:w="108" w:type="dxa"/>
           </w:tblCellMar>
         </w:tblPrEx>
@@ -513,7 +308,6 @@
             <w:r>
               <w:rPr>
                 <w:rFonts w:hint="default"/>
-                <w:vertAlign w:val="baseline"/>
                 <w:lang w:val="fr-FR"/>
               </w:rPr>
               <w:t>iddepartement</w:t>
@@ -538,63 +332,7 @@
                 <w:vertAlign w:val="baseline"/>
                 <w:lang w:val="fr-FR"/>
               </w:rPr>
-              <w:t>idsalle</w:t>
-            </w:r>
-          </w:p>
-        </w:tc>
-      </w:tr>
-      <w:tr>
-        <w:tblPrEx>
-          <w:tblBorders>
-            <w:top w:val="single" w:color="auto" w:sz="4" w:space="0"/>
-            <w:left w:val="single" w:color="auto" w:sz="4" w:space="0"/>
-            <w:bottom w:val="single" w:color="auto" w:sz="4" w:space="0"/>
-            <w:right w:val="single" w:color="auto" w:sz="4" w:space="0"/>
-            <w:insideH w:val="single" w:color="auto" w:sz="4" w:space="0"/>
-            <w:insideV w:val="single" w:color="auto" w:sz="4" w:space="0"/>
-          </w:tblBorders>
-        </w:tblPrEx>
-        <w:tc>
-          <w:tcPr>
-            <w:tcW w:w="4261" w:type="dxa"/>
-          </w:tcPr>
-          <w:p>
-            <w:pPr>
-              <w:rPr>
-                <w:rFonts w:hint="default"/>
-                <w:vertAlign w:val="baseline"/>
-                <w:lang w:val="fr-FR"/>
-              </w:rPr>
-            </w:pPr>
-            <w:r>
-              <w:rPr>
-                <w:rFonts w:hint="default"/>
-                <w:vertAlign w:val="baseline"/>
-                <w:lang w:val="fr-FR"/>
-              </w:rPr>
-              <w:t>Departement1</w:t>
-            </w:r>
-          </w:p>
-        </w:tc>
-        <w:tc>
-          <w:tcPr>
-            <w:tcW w:w="4261" w:type="dxa"/>
-          </w:tcPr>
-          <w:p>
-            <w:pPr>
-              <w:rPr>
-                <w:rFonts w:hint="default"/>
-                <w:vertAlign w:val="baseline"/>
-                <w:lang w:val="fr-FR"/>
-              </w:rPr>
-            </w:pPr>
-            <w:r>
-              <w:rPr>
-                <w:rFonts w:hint="default"/>
-                <w:vertAlign w:val="baseline"/>
-                <w:lang w:val="fr-FR"/>
-              </w:rPr>
-              <w:t>Salle1</w:t>
+              <w:t>nomdepartement</w:t>
             </w:r>
           </w:p>
         </w:tc>
@@ -610,7 +348,9 @@
             <w:insideV w:val="single" w:color="auto" w:sz="4" w:space="0"/>
           </w:tblBorders>
           <w:tblCellMar>
+            <w:top w:w="0" w:type="dxa"/>
             <w:left w:w="108" w:type="dxa"/>
+            <w:bottom w:w="0" w:type="dxa"/>
             <w:right w:w="108" w:type="dxa"/>
           </w:tblCellMar>
         </w:tblPrEx>
@@ -622,14 +362,12 @@
             <w:pPr>
               <w:rPr>
                 <w:rFonts w:hint="default"/>
-                <w:vertAlign w:val="baseline"/>
-                <w:lang w:val="fr-FR"/>
-              </w:rPr>
-            </w:pPr>
-            <w:r>
-              <w:rPr>
-                <w:rFonts w:hint="default"/>
-                <w:vertAlign w:val="baseline"/>
+                <w:lang w:val="fr-FR"/>
+              </w:rPr>
+            </w:pPr>
+            <w:r>
+              <w:rPr>
+                <w:rFonts w:hint="default"/>
                 <w:lang w:val="fr-FR"/>
               </w:rPr>
               <w:t>Departement1</w:t>
@@ -654,7 +392,67 @@
                 <w:vertAlign w:val="baseline"/>
                 <w:lang w:val="fr-FR"/>
               </w:rPr>
-              <w:t>Salle2</w:t>
+              <w:t>BatimentA</w:t>
+            </w:r>
+          </w:p>
+        </w:tc>
+      </w:tr>
+      <w:tr>
+        <w:tblPrEx>
+          <w:tblBorders>
+            <w:top w:val="single" w:color="auto" w:sz="4" w:space="0"/>
+            <w:left w:val="single" w:color="auto" w:sz="4" w:space="0"/>
+            <w:bottom w:val="single" w:color="auto" w:sz="4" w:space="0"/>
+            <w:right w:val="single" w:color="auto" w:sz="4" w:space="0"/>
+            <w:insideH w:val="single" w:color="auto" w:sz="4" w:space="0"/>
+            <w:insideV w:val="single" w:color="auto" w:sz="4" w:space="0"/>
+          </w:tblBorders>
+          <w:tblCellMar>
+            <w:top w:w="0" w:type="dxa"/>
+            <w:left w:w="108" w:type="dxa"/>
+            <w:bottom w:w="0" w:type="dxa"/>
+            <w:right w:w="108" w:type="dxa"/>
+          </w:tblCellMar>
+        </w:tblPrEx>
+        <w:tc>
+          <w:tcPr>
+            <w:tcW w:w="4261" w:type="dxa"/>
+          </w:tcPr>
+          <w:p>
+            <w:pPr>
+              <w:rPr>
+                <w:rFonts w:hint="default"/>
+                <w:lang w:val="fr-FR"/>
+              </w:rPr>
+            </w:pPr>
+            <w:r>
+              <w:rPr>
+                <w:rFonts w:hint="default"/>
+                <w:lang w:val="fr-FR"/>
+              </w:rPr>
+              <w:t>Departement2</w:t>
+            </w:r>
+          </w:p>
+        </w:tc>
+        <w:tc>
+          <w:tcPr>
+            <w:tcW w:w="4261" w:type="dxa"/>
+          </w:tcPr>
+          <w:p>
+            <w:pPr>
+              <w:rPr>
+                <w:rFonts w:hint="default"/>
+                <w:vertAlign w:val="baseline"/>
+                <w:lang w:val="fr-FR"/>
+              </w:rPr>
+            </w:pPr>
+            <w:r>
+              <w:rPr>
+                <w:rFonts w:hint="default"/>
+                <w:vertAlign w:val="baseline"/>
+                <w:lang w:val="fr-FR"/>
+              </w:rPr>
+              <w:t>BatimentB</w:t>
             </w:r>
           </w:p>
         </w:tc>
@@ -682,11 +480,12 @@
           <w:rFonts w:hint="default"/>
           <w:lang w:val="fr-FR"/>
         </w:rPr>
-        <w:t xml:space="preserve"> Nombre_Salle:</w:t>
+        <w:t>Departement_Salle:</w:t>
       </w:r>
     </w:p>
     <w:tbl>
       <w:tblPr>
+        <w:tblStyle w:val="5"/>
         <w:tblW w:w="0" w:type="auto"/>
         <w:tblInd w:w="0" w:type="dxa"/>
         <w:tblBorders>
@@ -699,7 +498,246 @@
         </w:tblBorders>
         <w:tblLayout w:type="autofit"/>
         <w:tblCellMar>
+          <w:top w:w="0" w:type="dxa"/>
           <w:left w:w="108" w:type="dxa"/>
+          <w:bottom w:w="0" w:type="dxa"/>
+          <w:right w:w="108" w:type="dxa"/>
+        </w:tblCellMar>
+      </w:tblPr>
+      <w:tblGrid>
+        <w:gridCol w:w="4261"/>
+        <w:gridCol w:w="4261"/>
+      </w:tblGrid>
+      <w:tr>
+        <w:tblPrEx>
+          <w:tblBorders>
+            <w:top w:val="single" w:color="auto" w:sz="4" w:space="0"/>
+            <w:left w:val="single" w:color="auto" w:sz="4" w:space="0"/>
+            <w:bottom w:val="single" w:color="auto" w:sz="4" w:space="0"/>
+            <w:right w:val="single" w:color="auto" w:sz="4" w:space="0"/>
+            <w:insideH w:val="single" w:color="auto" w:sz="4" w:space="0"/>
+            <w:insideV w:val="single" w:color="auto" w:sz="4" w:space="0"/>
+          </w:tblBorders>
+          <w:tblCellMar>
+            <w:top w:w="0" w:type="dxa"/>
+            <w:left w:w="108" w:type="dxa"/>
+            <w:bottom w:w="0" w:type="dxa"/>
+            <w:right w:w="108" w:type="dxa"/>
+          </w:tblCellMar>
+        </w:tblPrEx>
+        <w:tc>
+          <w:tcPr>
+            <w:tcW w:w="4261" w:type="dxa"/>
+          </w:tcPr>
+          <w:p>
+            <w:pPr>
+              <w:rPr>
+                <w:rFonts w:hint="default"/>
+                <w:vertAlign w:val="baseline"/>
+                <w:lang w:val="fr-FR"/>
+              </w:rPr>
+            </w:pPr>
+            <w:r>
+              <w:rPr>
+                <w:rFonts w:hint="default"/>
+                <w:vertAlign w:val="baseline"/>
+                <w:lang w:val="fr-FR"/>
+              </w:rPr>
+              <w:t>iddepartement</w:t>
+            </w:r>
+          </w:p>
+        </w:tc>
+        <w:tc>
+          <w:tcPr>
+            <w:tcW w:w="4261" w:type="dxa"/>
+          </w:tcPr>
+          <w:p>
+            <w:pPr>
+              <w:rPr>
+                <w:rFonts w:hint="default"/>
+                <w:vertAlign w:val="baseline"/>
+                <w:lang w:val="fr-FR"/>
+              </w:rPr>
+            </w:pPr>
+            <w:r>
+              <w:rPr>
+                <w:rFonts w:hint="default"/>
+                <w:vertAlign w:val="baseline"/>
+                <w:lang w:val="fr-FR"/>
+              </w:rPr>
+              <w:t>idsalle</w:t>
+            </w:r>
+          </w:p>
+        </w:tc>
+      </w:tr>
+      <w:tr>
+        <w:tblPrEx>
+          <w:tblBorders>
+            <w:top w:val="single" w:color="auto" w:sz="4" w:space="0"/>
+            <w:left w:val="single" w:color="auto" w:sz="4" w:space="0"/>
+            <w:bottom w:val="single" w:color="auto" w:sz="4" w:space="0"/>
+            <w:right w:val="single" w:color="auto" w:sz="4" w:space="0"/>
+            <w:insideH w:val="single" w:color="auto" w:sz="4" w:space="0"/>
+            <w:insideV w:val="single" w:color="auto" w:sz="4" w:space="0"/>
+          </w:tblBorders>
+          <w:tblCellMar>
+            <w:top w:w="0" w:type="dxa"/>
+            <w:left w:w="108" w:type="dxa"/>
+            <w:bottom w:w="0" w:type="dxa"/>
+            <w:right w:w="108" w:type="dxa"/>
+          </w:tblCellMar>
+        </w:tblPrEx>
+        <w:tc>
+          <w:tcPr>
+            <w:tcW w:w="4261" w:type="dxa"/>
+          </w:tcPr>
+          <w:p>
+            <w:pPr>
+              <w:rPr>
+                <w:rFonts w:hint="default"/>
+                <w:vertAlign w:val="baseline"/>
+                <w:lang w:val="fr-FR"/>
+              </w:rPr>
+            </w:pPr>
+            <w:r>
+              <w:rPr>
+                <w:rFonts w:hint="default"/>
+                <w:vertAlign w:val="baseline"/>
+                <w:lang w:val="fr-FR"/>
+              </w:rPr>
+              <w:t>Departement1</w:t>
+            </w:r>
+          </w:p>
+        </w:tc>
+        <w:tc>
+          <w:tcPr>
+            <w:tcW w:w="4261" w:type="dxa"/>
+          </w:tcPr>
+          <w:p>
+            <w:pPr>
+              <w:rPr>
+                <w:rFonts w:hint="default"/>
+                <w:vertAlign w:val="baseline"/>
+                <w:lang w:val="fr-FR"/>
+              </w:rPr>
+            </w:pPr>
+            <w:r>
+              <w:rPr>
+                <w:rFonts w:hint="default"/>
+                <w:vertAlign w:val="baseline"/>
+                <w:lang w:val="fr-FR"/>
+              </w:rPr>
+              <w:t>Salle1</w:t>
+            </w:r>
+          </w:p>
+        </w:tc>
+      </w:tr>
+      <w:tr>
+        <w:tblPrEx>
+          <w:tblBorders>
+            <w:top w:val="single" w:color="auto" w:sz="4" w:space="0"/>
+            <w:left w:val="single" w:color="auto" w:sz="4" w:space="0"/>
+            <w:bottom w:val="single" w:color="auto" w:sz="4" w:space="0"/>
+            <w:right w:val="single" w:color="auto" w:sz="4" w:space="0"/>
+            <w:insideH w:val="single" w:color="auto" w:sz="4" w:space="0"/>
+            <w:insideV w:val="single" w:color="auto" w:sz="4" w:space="0"/>
+          </w:tblBorders>
+          <w:tblCellMar>
+            <w:top w:w="0" w:type="dxa"/>
+            <w:left w:w="108" w:type="dxa"/>
+            <w:bottom w:w="0" w:type="dxa"/>
+            <w:right w:w="108" w:type="dxa"/>
+          </w:tblCellMar>
+        </w:tblPrEx>
+        <w:tc>
+          <w:tcPr>
+            <w:tcW w:w="4261" w:type="dxa"/>
+          </w:tcPr>
+          <w:p>
+            <w:pPr>
+              <w:rPr>
+                <w:rFonts w:hint="default"/>
+                <w:vertAlign w:val="baseline"/>
+                <w:lang w:val="fr-FR"/>
+              </w:rPr>
+            </w:pPr>
+            <w:r>
+              <w:rPr>
+                <w:rFonts w:hint="default"/>
+                <w:vertAlign w:val="baseline"/>
+                <w:lang w:val="fr-FR"/>
+              </w:rPr>
+              <w:t>Departement1</w:t>
+            </w:r>
+          </w:p>
+        </w:tc>
+        <w:tc>
+          <w:tcPr>
+            <w:tcW w:w="4261" w:type="dxa"/>
+          </w:tcPr>
+          <w:p>
+            <w:pPr>
+              <w:rPr>
+                <w:rFonts w:hint="default"/>
+                <w:vertAlign w:val="baseline"/>
+                <w:lang w:val="fr-FR"/>
+              </w:rPr>
+            </w:pPr>
+            <w:r>
+              <w:rPr>
+                <w:rFonts w:hint="default"/>
+                <w:vertAlign w:val="baseline"/>
+                <w:lang w:val="fr-FR"/>
+              </w:rPr>
+              <w:t>Salle2</w:t>
+            </w:r>
+          </w:p>
+        </w:tc>
+      </w:tr>
+    </w:tbl>
+    <w:p>
+      <w:pPr>
+        <w:rPr>
+          <w:rFonts w:hint="default"/>
+          <w:lang w:val="fr-FR"/>
+        </w:rPr>
+      </w:pPr>
+    </w:p>
+    <w:p>
+      <w:pPr>
+        <w:pStyle w:val="3"/>
+        <w:bidi w:val="0"/>
+        <w:rPr>
+          <w:rFonts w:hint="default"/>
+          <w:lang w:val="fr-FR"/>
+        </w:rPr>
+      </w:pPr>
+      <w:r>
+        <w:rPr>
+          <w:rFonts w:hint="default"/>
+          <w:lang w:val="fr-FR"/>
+        </w:rPr>
+        <w:t xml:space="preserve"> Nombre_Salle:</w:t>
+      </w:r>
+    </w:p>
+    <w:tbl>
+      <w:tblPr>
+        <w:tblStyle w:val="5"/>
+        <w:tblW w:w="0" w:type="auto"/>
+        <w:tblInd w:w="0" w:type="dxa"/>
+        <w:tblBorders>
+          <w:top w:val="single" w:color="auto" w:sz="4" w:space="0"/>
+          <w:left w:val="single" w:color="auto" w:sz="4" w:space="0"/>
+          <w:bottom w:val="single" w:color="auto" w:sz="4" w:space="0"/>
+          <w:right w:val="single" w:color="auto" w:sz="4" w:space="0"/>
+          <w:insideH w:val="single" w:color="auto" w:sz="4" w:space="0"/>
+          <w:insideV w:val="single" w:color="auto" w:sz="4" w:space="0"/>
+        </w:tblBorders>
+        <w:tblLayout w:type="autofit"/>
+        <w:tblCellMar>
+          <w:top w:w="0" w:type="dxa"/>
+          <w:left w:w="108" w:type="dxa"/>
+          <w:bottom w:w="0" w:type="dxa"/>
           <w:right w:w="108" w:type="dxa"/>
         </w:tblCellMar>
       </w:tblPr>
@@ -720,7 +758,9 @@
             <w:insideV w:val="single" w:color="auto" w:sz="4" w:space="0"/>
           </w:tblBorders>
           <w:tblCellMar>
+            <w:top w:w="0" w:type="dxa"/>
             <w:left w:w="108" w:type="dxa"/>
+            <w:bottom w:w="0" w:type="dxa"/>
             <w:right w:w="108" w:type="dxa"/>
           </w:tblCellMar>
         </w:tblPrEx>
@@ -809,106 +849,6 @@
                 <w:lang w:val="fr-FR"/>
               </w:rPr>
               <w:t>date</w:t>
-            </w:r>
-          </w:p>
-        </w:tc>
-      </w:tr>
-      <w:tr>
-        <w:tblPrEx>
-          <w:tblBorders>
-            <w:top w:val="single" w:color="auto" w:sz="4" w:space="0"/>
-            <w:left w:val="single" w:color="auto" w:sz="4" w:space="0"/>
-            <w:bottom w:val="single" w:color="auto" w:sz="4" w:space="0"/>
-            <w:right w:val="single" w:color="auto" w:sz="4" w:space="0"/>
-            <w:insideH w:val="single" w:color="auto" w:sz="4" w:space="0"/>
-            <w:insideV w:val="single" w:color="auto" w:sz="4" w:space="0"/>
-          </w:tblBorders>
-        </w:tblPrEx>
-        <w:tc>
-          <w:tcPr>
-            <w:tcW w:w="2130" w:type="dxa"/>
-          </w:tcPr>
-          <w:p>
-            <w:pPr>
-              <w:rPr>
-                <w:rFonts w:hint="default"/>
-                <w:vertAlign w:val="baseline"/>
-                <w:lang w:val="fr-FR"/>
-              </w:rPr>
-            </w:pPr>
-            <w:r>
-              <w:rPr>
-                <w:rFonts w:hint="default"/>
-                <w:vertAlign w:val="baseline"/>
-                <w:lang w:val="fr-FR"/>
-              </w:rPr>
-              <w:t>Salle1</w:t>
-            </w:r>
-          </w:p>
-        </w:tc>
-        <w:tc>
-          <w:tcPr>
-            <w:tcW w:w="2130" w:type="dxa"/>
-          </w:tcPr>
-          <w:p>
-            <w:pPr>
-              <w:rPr>
-                <w:rFonts w:hint="default"/>
-                <w:vertAlign w:val="baseline"/>
-                <w:lang w:val="fr-FR"/>
-              </w:rPr>
-            </w:pPr>
-            <w:r>
-              <w:rPr>
-                <w:rFonts w:hint="default"/>
-                <w:vertAlign w:val="baseline"/>
-                <w:lang w:val="fr-FR"/>
-              </w:rPr>
-              <w:t>120</w:t>
-            </w:r>
-          </w:p>
-        </w:tc>
-        <w:tc>
-          <w:tcPr>
-            <w:tcW w:w="2130" w:type="dxa"/>
-          </w:tcPr>
-          <w:p>
-            <w:pPr>
-              <w:rPr>
-                <w:rFonts w:hint="default"/>
-                <w:vertAlign w:val="baseline"/>
-                <w:lang w:val="fr-FR"/>
-              </w:rPr>
-            </w:pPr>
-            <w:r>
-              <w:rPr>
-                <w:rFonts w:hint="default"/>
-                <w:vertAlign w:val="baseline"/>
-                <w:lang w:val="fr-FR"/>
-              </w:rPr>
-              <w:t>0</w:t>
-            </w:r>
-          </w:p>
-        </w:tc>
-        <w:tc>
-          <w:tcPr>
-            <w:tcW w:w="2130" w:type="dxa"/>
-          </w:tcPr>
-          <w:p>
-            <w:pPr>
-              <w:rPr>
-                <w:rFonts w:hint="default"/>
-                <w:vertAlign w:val="baseline"/>
-                <w:lang w:val="fr-FR"/>
-              </w:rPr>
-            </w:pPr>
-            <w:r>
-              <w:rPr>
-                <w:rFonts w:hint="default"/>
-                <w:vertAlign w:val="baseline"/>
-                <w:lang w:val="fr-FR"/>
-              </w:rPr>
-              <w:t>01/12/2023</w:t>
             </w:r>
           </w:p>
         </w:tc>
@@ -924,7 +864,9 @@
             <w:insideV w:val="single" w:color="auto" w:sz="4" w:space="0"/>
           </w:tblBorders>
           <w:tblCellMar>
+            <w:top w:w="0" w:type="dxa"/>
             <w:left w:w="108" w:type="dxa"/>
+            <w:bottom w:w="0" w:type="dxa"/>
             <w:right w:w="108" w:type="dxa"/>
           </w:tblCellMar>
         </w:tblPrEx>
@@ -968,6 +910,112 @@
                 <w:vertAlign w:val="baseline"/>
                 <w:lang w:val="fr-FR"/>
               </w:rPr>
+              <w:t>120</w:t>
+            </w:r>
+          </w:p>
+        </w:tc>
+        <w:tc>
+          <w:tcPr>
+            <w:tcW w:w="2130" w:type="dxa"/>
+          </w:tcPr>
+          <w:p>
+            <w:pPr>
+              <w:rPr>
+                <w:rFonts w:hint="default"/>
+                <w:vertAlign w:val="baseline"/>
+                <w:lang w:val="fr-FR"/>
+              </w:rPr>
+            </w:pPr>
+            <w:r>
+              <w:rPr>
+                <w:rFonts w:hint="default"/>
+                <w:vertAlign w:val="baseline"/>
+                <w:lang w:val="fr-FR"/>
+              </w:rPr>
+              <w:t>0</w:t>
+            </w:r>
+          </w:p>
+        </w:tc>
+        <w:tc>
+          <w:tcPr>
+            <w:tcW w:w="2130" w:type="dxa"/>
+          </w:tcPr>
+          <w:p>
+            <w:pPr>
+              <w:rPr>
+                <w:rFonts w:hint="default"/>
+                <w:vertAlign w:val="baseline"/>
+                <w:lang w:val="fr-FR"/>
+              </w:rPr>
+            </w:pPr>
+            <w:r>
+              <w:rPr>
+                <w:rFonts w:hint="default"/>
+                <w:vertAlign w:val="baseline"/>
+                <w:lang w:val="fr-FR"/>
+              </w:rPr>
+              <w:t>01/12/2023</w:t>
+            </w:r>
+          </w:p>
+        </w:tc>
+      </w:tr>
+      <w:tr>
+        <w:tblPrEx>
+          <w:tblBorders>
+            <w:top w:val="single" w:color="auto" w:sz="4" w:space="0"/>
+            <w:left w:val="single" w:color="auto" w:sz="4" w:space="0"/>
+            <w:bottom w:val="single" w:color="auto" w:sz="4" w:space="0"/>
+            <w:right w:val="single" w:color="auto" w:sz="4" w:space="0"/>
+            <w:insideH w:val="single" w:color="auto" w:sz="4" w:space="0"/>
+            <w:insideV w:val="single" w:color="auto" w:sz="4" w:space="0"/>
+          </w:tblBorders>
+          <w:tblCellMar>
+            <w:top w:w="0" w:type="dxa"/>
+            <w:left w:w="108" w:type="dxa"/>
+            <w:bottom w:w="0" w:type="dxa"/>
+            <w:right w:w="108" w:type="dxa"/>
+          </w:tblCellMar>
+        </w:tblPrEx>
+        <w:tc>
+          <w:tcPr>
+            <w:tcW w:w="2130" w:type="dxa"/>
+          </w:tcPr>
+          <w:p>
+            <w:pPr>
+              <w:rPr>
+                <w:rFonts w:hint="default"/>
+                <w:vertAlign w:val="baseline"/>
+                <w:lang w:val="fr-FR"/>
+              </w:rPr>
+            </w:pPr>
+            <w:r>
+              <w:rPr>
+                <w:rFonts w:hint="default"/>
+                <w:vertAlign w:val="baseline"/>
+                <w:lang w:val="fr-FR"/>
+              </w:rPr>
+              <w:t>Salle1</w:t>
+            </w:r>
+          </w:p>
+        </w:tc>
+        <w:tc>
+          <w:tcPr>
+            <w:tcW w:w="2130" w:type="dxa"/>
+          </w:tcPr>
+          <w:p>
+            <w:pPr>
+              <w:rPr>
+                <w:rFonts w:hint="default"/>
+                <w:vertAlign w:val="baseline"/>
+                <w:lang w:val="fr-FR"/>
+              </w:rPr>
+            </w:pPr>
+            <w:r>
+              <w:rPr>
+                <w:rFonts w:hint="default"/>
+                <w:vertAlign w:val="baseline"/>
+                <w:lang w:val="fr-FR"/>
+              </w:rPr>
               <w:t>150</w:t>
             </w:r>
           </w:p>
@@ -1075,6 +1123,7 @@
     </w:p>
     <w:tbl>
       <w:tblPr>
+        <w:tblStyle w:val="5"/>
         <w:tblW w:w="0" w:type="auto"/>
         <w:tblInd w:w="0" w:type="dxa"/>
         <w:tblBorders>
@@ -1087,7 +1136,9 @@
         </w:tblBorders>
         <w:tblLayout w:type="autofit"/>
         <w:tblCellMar>
+          <w:top w:w="0" w:type="dxa"/>
           <w:left w:w="108" w:type="dxa"/>
+          <w:bottom w:w="0" w:type="dxa"/>
           <w:right w:w="108" w:type="dxa"/>
         </w:tblCellMar>
       </w:tblPr>
@@ -1107,6 +1158,12 @@
             <w:insideH w:val="single" w:color="auto" w:sz="4" w:space="0"/>
             <w:insideV w:val="single" w:color="auto" w:sz="4" w:space="0"/>
           </w:tblBorders>
+          <w:tblCellMar>
+            <w:top w:w="0" w:type="dxa"/>
+            <w:left w:w="108" w:type="dxa"/>
+            <w:bottom w:w="0" w:type="dxa"/>
+            <w:right w:w="108" w:type="dxa"/>
+          </w:tblCellMar>
         </w:tblPrEx>
         <w:tc>
           <w:tcPr>
@@ -1208,7 +1265,9 @@
             <w:insideV w:val="single" w:color="auto" w:sz="4" w:space="0"/>
           </w:tblBorders>
           <w:tblCellMar>
+            <w:top w:w="0" w:type="dxa"/>
             <w:left w:w="108" w:type="dxa"/>
+            <w:bottom w:w="0" w:type="dxa"/>
             <w:right w:w="108" w:type="dxa"/>
           </w:tblCellMar>
         </w:tblPrEx>
@@ -1312,7 +1371,9 @@
             <w:insideV w:val="single" w:color="auto" w:sz="4" w:space="0"/>
           </w:tblBorders>
           <w:tblCellMar>
+            <w:top w:w="0" w:type="dxa"/>
             <w:left w:w="108" w:type="dxa"/>
+            <w:bottom w:w="0" w:type="dxa"/>
             <w:right w:w="108" w:type="dxa"/>
           </w:tblCellMar>
         </w:tblPrEx>
@@ -1416,7 +1477,9 @@
             <w:insideV w:val="single" w:color="auto" w:sz="4" w:space="0"/>
           </w:tblBorders>
           <w:tblCellMar>
+            <w:top w:w="0" w:type="dxa"/>
             <w:left w:w="108" w:type="dxa"/>
+            <w:bottom w:w="0" w:type="dxa"/>
             <w:right w:w="108" w:type="dxa"/>
           </w:tblCellMar>
         </w:tblPrEx>
@@ -1520,7 +1583,9 @@
             <w:insideV w:val="single" w:color="auto" w:sz="4" w:space="0"/>
           </w:tblBorders>
           <w:tblCellMar>
+            <w:top w:w="0" w:type="dxa"/>
             <w:left w:w="108" w:type="dxa"/>
+            <w:bottom w:w="0" w:type="dxa"/>
             <w:right w:w="108" w:type="dxa"/>
           </w:tblCellMar>
         </w:tblPrEx>
@@ -1633,6 +1698,7 @@
     </w:p>
     <w:tbl>
       <w:tblPr>
+        <w:tblStyle w:val="5"/>
         <w:tblW w:w="0" w:type="auto"/>
         <w:tblInd w:w="0" w:type="dxa"/>
         <w:tblBorders>
@@ -1645,7 +1711,9 @@
         </w:tblBorders>
         <w:tblLayout w:type="autofit"/>
         <w:tblCellMar>
+          <w:top w:w="0" w:type="dxa"/>
           <w:left w:w="108" w:type="dxa"/>
+          <w:bottom w:w="0" w:type="dxa"/>
           <w:right w:w="108" w:type="dxa"/>
         </w:tblCellMar>
       </w:tblPr>
@@ -1663,6 +1731,12 @@
             <w:insideH w:val="single" w:color="auto" w:sz="4" w:space="0"/>
             <w:insideV w:val="single" w:color="auto" w:sz="4" w:space="0"/>
           </w:tblBorders>
+          <w:tblCellMar>
+            <w:top w:w="0" w:type="dxa"/>
+            <w:left w:w="108" w:type="dxa"/>
+            <w:bottom w:w="0" w:type="dxa"/>
+            <w:right w:w="108" w:type="dxa"/>
+          </w:tblCellMar>
         </w:tblPrEx>
         <w:tc>
           <w:tcPr>
@@ -1720,7 +1794,9 @@
             <w:insideV w:val="single" w:color="auto" w:sz="4" w:space="0"/>
           </w:tblBorders>
           <w:tblCellMar>
+            <w:top w:w="0" w:type="dxa"/>
             <w:left w:w="108" w:type="dxa"/>
+            <w:bottom w:w="0" w:type="dxa"/>
             <w:right w:w="108" w:type="dxa"/>
           </w:tblCellMar>
         </w:tblPrEx>
@@ -1780,7 +1856,9 @@
             <w:insideV w:val="single" w:color="auto" w:sz="4" w:space="0"/>
           </w:tblBorders>
           <w:tblCellMar>
+            <w:top w:w="0" w:type="dxa"/>
             <w:left w:w="108" w:type="dxa"/>
+            <w:bottom w:w="0" w:type="dxa"/>
             <w:right w:w="108" w:type="dxa"/>
           </w:tblCellMar>
         </w:tblPrEx>
@@ -1839,6 +1917,12 @@
             <w:insideH w:val="single" w:color="auto" w:sz="4" w:space="0"/>
             <w:insideV w:val="single" w:color="auto" w:sz="4" w:space="0"/>
           </w:tblBorders>
+          <w:tblCellMar>
+            <w:top w:w="0" w:type="dxa"/>
+            <w:left w:w="108" w:type="dxa"/>
+            <w:bottom w:w="0" w:type="dxa"/>
+            <w:right w:w="108" w:type="dxa"/>
+          </w:tblCellMar>
         </w:tblPrEx>
         <w:tc>
           <w:tcPr>
@@ -1921,6 +2005,7 @@
     </w:p>
     <w:tbl>
       <w:tblPr>
+        <w:tblStyle w:val="5"/>
         <w:tblW w:w="0" w:type="auto"/>
         <w:tblInd w:w="0" w:type="dxa"/>
         <w:tblBorders>
@@ -1933,7 +2018,9 @@
         </w:tblBorders>
         <w:tblLayout w:type="autofit"/>
         <w:tblCellMar>
+          <w:top w:w="0" w:type="dxa"/>
           <w:left w:w="108" w:type="dxa"/>
+          <w:bottom w:w="0" w:type="dxa"/>
           <w:right w:w="108" w:type="dxa"/>
         </w:tblCellMar>
       </w:tblPr>
@@ -1952,7 +2039,9 @@
             <w:insideV w:val="single" w:color="auto" w:sz="4" w:space="0"/>
           </w:tblBorders>
           <w:tblCellMar>
+            <w:top w:w="0" w:type="dxa"/>
             <w:left w:w="108" w:type="dxa"/>
+            <w:bottom w:w="0" w:type="dxa"/>
             <w:right w:w="108" w:type="dxa"/>
           </w:tblCellMar>
         </w:tblPrEx>
@@ -2012,7 +2101,9 @@
             <w:insideV w:val="single" w:color="auto" w:sz="4" w:space="0"/>
           </w:tblBorders>
           <w:tblCellMar>
+            <w:top w:w="0" w:type="dxa"/>
             <w:left w:w="108" w:type="dxa"/>
+            <w:bottom w:w="0" w:type="dxa"/>
             <w:right w:w="108" w:type="dxa"/>
           </w:tblCellMar>
         </w:tblPrEx>
@@ -2072,7 +2163,9 @@
             <w:insideV w:val="single" w:color="auto" w:sz="4" w:space="0"/>
           </w:tblBorders>
           <w:tblCellMar>
+            <w:top w:w="0" w:type="dxa"/>
             <w:left w:w="108" w:type="dxa"/>
+            <w:bottom w:w="0" w:type="dxa"/>
             <w:right w:w="108" w:type="dxa"/>
           </w:tblCellMar>
         </w:tblPrEx>
@@ -2149,6 +2242,7 @@
     </w:p>
     <w:tbl>
       <w:tblPr>
+        <w:tblStyle w:val="5"/>
         <w:tblW w:w="0" w:type="auto"/>
         <w:tblInd w:w="0" w:type="dxa"/>
         <w:tblBorders>
@@ -2161,7 +2255,9 @@
         </w:tblBorders>
         <w:tblLayout w:type="autofit"/>
         <w:tblCellMar>
+          <w:top w:w="0" w:type="dxa"/>
           <w:left w:w="108" w:type="dxa"/>
+          <w:bottom w:w="0" w:type="dxa"/>
           <w:right w:w="108" w:type="dxa"/>
         </w:tblCellMar>
       </w:tblPr>
@@ -2179,6 +2275,12 @@
             <w:insideH w:val="single" w:color="auto" w:sz="4" w:space="0"/>
             <w:insideV w:val="single" w:color="auto" w:sz="4" w:space="0"/>
           </w:tblBorders>
+          <w:tblCellMar>
+            <w:top w:w="0" w:type="dxa"/>
+            <w:left w:w="108" w:type="dxa"/>
+            <w:bottom w:w="0" w:type="dxa"/>
+            <w:right w:w="108" w:type="dxa"/>
+          </w:tblCellMar>
         </w:tblPrEx>
         <w:tc>
           <w:tcPr>
@@ -2235,7 +2337,9 @@
             <w:insideV w:val="single" w:color="auto" w:sz="4" w:space="0"/>
           </w:tblBorders>
           <w:tblCellMar>
+            <w:top w:w="0" w:type="dxa"/>
             <w:left w:w="108" w:type="dxa"/>
+            <w:bottom w:w="0" w:type="dxa"/>
             <w:right w:w="108" w:type="dxa"/>
           </w:tblCellMar>
         </w:tblPrEx>
@@ -2293,7 +2397,9 @@
             <w:insideV w:val="single" w:color="auto" w:sz="4" w:space="0"/>
           </w:tblBorders>
           <w:tblCellMar>
+            <w:top w:w="0" w:type="dxa"/>
             <w:left w:w="108" w:type="dxa"/>
+            <w:bottom w:w="0" w:type="dxa"/>
             <w:right w:w="108" w:type="dxa"/>
           </w:tblCellMar>
         </w:tblPrEx>
@@ -2426,13 +2532,11 @@
           <w:rFonts w:hint="default"/>
           <w:lang w:val="fr-FR"/>
         </w:rPr>
-        <w:tab/>
-        <w:t xml:space="preserve">*previsioncoupure  :  </w:t>
+        <w:t xml:space="preserve">A)previsioncoupure  :  </w:t>
       </w:r>
     </w:p>
     <w:p>
       <w:pPr>
-        <w:ind w:left="708" w:leftChars="0" w:firstLine="708" w:firstLineChars="0"/>
         <w:rPr>
           <w:rFonts w:hint="default"/>
           <w:lang w:val="fr-FR"/>
@@ -2443,12 +2547,11 @@
           <w:rFonts w:hint="default"/>
           <w:lang w:val="fr-FR"/>
         </w:rPr>
-        <w:t>**moyenneconsommation</w:t>
+        <w:t>1)moyenneconsommation</w:t>
       </w:r>
     </w:p>
     <w:p>
       <w:pPr>
-        <w:ind w:left="708" w:leftChars="0" w:firstLine="708" w:firstLineChars="0"/>
         <w:rPr>
           <w:rFonts w:hint="default"/>
           <w:lang w:val="fr-FR"/>
@@ -2459,18 +2562,8 @@
           <w:rFonts w:hint="default"/>
           <w:lang w:val="fr-FR"/>
         </w:rPr>
-        <w:tab/>
-        <w:t>***moyennempianatrachaquedate</w:t>
+        <w:t>1) a) consommationparjour(departement)</w:t>
       </w:r>
-    </w:p>
-    <w:p>
-      <w:pPr>
-        <w:ind w:left="708" w:leftChars="0" w:firstLine="708" w:firstLineChars="0"/>
-        <w:rPr>
-          <w:rFonts w:hint="default"/>
-          <w:lang w:val="fr-FR"/>
-        </w:rPr>
-      </w:pPr>
       <w:r>
         <w:rPr>
           <w:rFonts w:hint="default"/>
@@ -2485,7 +2578,773 @@
           <w:lang w:val="fr-FR"/>
         </w:rPr>
         <w:tab/>
-        <w:t>****moyenne_nombe_eleveparjour (View)</w:t>
+        <w:t/>
+      </w:r>
+      <w:r>
+        <w:rPr>
+          <w:rFonts w:hint="default"/>
+          <w:lang w:val="fr-FR"/>
+        </w:rPr>
+        <w:tab/>
+      </w:r>
+    </w:p>
+    <w:p>
+      <w:pPr>
+        <w:rPr>
+          <w:rFonts w:hint="default"/>
+          <w:lang w:val="fr-FR"/>
+        </w:rPr>
+      </w:pPr>
+      <w:r>
+        <w:rPr>
+          <w:rFonts w:hint="default"/>
+          <w:lang w:val="fr-FR"/>
+        </w:rPr>
+        <w:t>1) a-1) date_coupurewithconsommationteste(consommation,departement)</w:t>
+      </w:r>
+    </w:p>
+    <w:p>
+      <w:pPr>
+        <w:rPr>
+          <w:rFonts w:hint="default"/>
+          <w:lang w:val="fr-FR"/>
+        </w:rPr>
+      </w:pPr>
+      <w:r>
+        <w:rPr>
+          <w:rFonts w:hint="default"/>
+          <w:lang w:val="fr-FR"/>
+        </w:rPr>
+        <w:t>1) a-2)getLuminiosite_departement_panneau(departement,date)</w:t>
+      </w:r>
+    </w:p>
+    <w:p>
+      <w:pPr>
+        <w:rPr>
+          <w:rFonts w:hint="default"/>
+          <w:lang w:val="fr-FR"/>
+        </w:rPr>
+      </w:pPr>
+      <w:r>
+        <w:rPr>
+          <w:rFonts w:hint="default"/>
+          <w:lang w:val="fr-FR"/>
+        </w:rPr>
+        <w:t>2) moyennempianatrachaquedate(View) X</w:t>
+      </w:r>
+    </w:p>
+    <w:p>
+      <w:pPr>
+        <w:rPr>
+          <w:rFonts w:hint="default"/>
+          <w:lang w:val="fr-FR"/>
+        </w:rPr>
+      </w:pPr>
+      <w:r>
+        <w:rPr>
+          <w:rFonts w:hint="default"/>
+          <w:lang w:val="fr-FR"/>
+        </w:rPr>
+        <w:t>2) a)moyenne_nombe_eleveparjour (View)  X</w:t>
+      </w:r>
+    </w:p>
+    <w:p>
+      <w:pPr>
+        <w:rPr>
+          <w:rFonts w:hint="default"/>
+          <w:lang w:val="fr-FR"/>
+        </w:rPr>
+      </w:pPr>
+    </w:p>
+    <w:p>
+      <w:pPr>
+        <w:rPr>
+          <w:rFonts w:hint="default"/>
+          <w:lang w:val="fr-FR"/>
+        </w:rPr>
+      </w:pPr>
+    </w:p>
+    <w:p>
+      <w:pPr>
+        <w:rPr>
+          <w:rFonts w:hint="default"/>
+          <w:lang w:val="fr-FR"/>
+        </w:rPr>
+      </w:pPr>
+      <w:r>
+        <w:rPr>
+          <w:rFonts w:hint="default"/>
+          <w:lang w:val="fr-FR"/>
+        </w:rPr>
+        <w:t>moyenne_nombe_eleveparjour(View) :</w:t>
+      </w:r>
+    </w:p>
+    <w:p>
+      <w:pPr>
+        <w:rPr>
+          <w:rFonts w:hint="default"/>
+          <w:lang w:val="fr-FR"/>
+        </w:rPr>
+      </w:pPr>
+      <w:r>
+        <w:rPr>
+          <w:rFonts w:hint="default"/>
+          <w:lang w:val="fr-FR"/>
+        </w:rPr>
+        <w:tab/>
+      </w:r>
+      <w:r>
+        <w:rPr>
+          <w:rFonts w:hint="default"/>
+          <w:lang w:val="fr-FR"/>
+        </w:rPr>
+        <w:t xml:space="preserve">Nombre_salle_view  : </w:t>
+      </w:r>
+    </w:p>
+    <w:p>
+      <w:pPr>
+        <w:rPr>
+          <w:rFonts w:hint="default"/>
+          <w:vertAlign w:val="baseline"/>
+          <w:lang w:val="fr-FR"/>
+        </w:rPr>
+      </w:pPr>
+      <w:r>
+        <w:rPr>
+          <w:rFonts w:hint="default"/>
+          <w:lang w:val="fr-FR"/>
+        </w:rPr>
+        <w:tab/>
+      </w:r>
+      <w:r>
+        <w:rPr>
+          <w:rFonts w:hint="default"/>
+          <w:lang w:val="fr-FR"/>
+        </w:rPr>
+        <w:tab/>
+      </w:r>
+    </w:p>
+    <w:tbl>
+      <w:tblPr>
+        <w:tblStyle w:val="5"/>
+        <w:tblW w:w="0" w:type="auto"/>
+        <w:tblInd w:w="0" w:type="dxa"/>
+        <w:tblBorders>
+          <w:top w:val="single" w:color="auto" w:sz="4" w:space="0"/>
+          <w:left w:val="single" w:color="auto" w:sz="4" w:space="0"/>
+          <w:bottom w:val="single" w:color="auto" w:sz="4" w:space="0"/>
+          <w:right w:val="single" w:color="auto" w:sz="4" w:space="0"/>
+          <w:insideH w:val="single" w:color="auto" w:sz="4" w:space="0"/>
+          <w:insideV w:val="single" w:color="auto" w:sz="4" w:space="0"/>
+        </w:tblBorders>
+        <w:tblLayout w:type="autofit"/>
+        <w:tblCellMar>
+          <w:top w:w="0" w:type="dxa"/>
+          <w:left w:w="108" w:type="dxa"/>
+          <w:bottom w:w="0" w:type="dxa"/>
+          <w:right w:w="108" w:type="dxa"/>
+        </w:tblCellMar>
+      </w:tblPr>
+      <w:tblGrid>
+        <w:gridCol w:w="2840"/>
+        <w:gridCol w:w="2841"/>
+        <w:gridCol w:w="2841"/>
+      </w:tblGrid>
+      <w:tr>
+        <w:tblPrEx>
+          <w:tblBorders>
+            <w:top w:val="single" w:color="auto" w:sz="4" w:space="0"/>
+            <w:left w:val="single" w:color="auto" w:sz="4" w:space="0"/>
+            <w:bottom w:val="single" w:color="auto" w:sz="4" w:space="0"/>
+            <w:right w:val="single" w:color="auto" w:sz="4" w:space="0"/>
+            <w:insideH w:val="single" w:color="auto" w:sz="4" w:space="0"/>
+            <w:insideV w:val="single" w:color="auto" w:sz="4" w:space="0"/>
+          </w:tblBorders>
+          <w:tblCellMar>
+            <w:top w:w="0" w:type="dxa"/>
+            <w:left w:w="108" w:type="dxa"/>
+            <w:bottom w:w="0" w:type="dxa"/>
+            <w:right w:w="108" w:type="dxa"/>
+          </w:tblCellMar>
+        </w:tblPrEx>
+        <w:tc>
+          <w:tcPr>
+            <w:tcW w:w="2840" w:type="dxa"/>
+          </w:tcPr>
+          <w:p>
+            <w:pPr>
+              <w:rPr>
+                <w:rFonts w:hint="default"/>
+                <w:vertAlign w:val="baseline"/>
+                <w:lang w:val="fr-FR"/>
+              </w:rPr>
+            </w:pPr>
+            <w:r>
+              <w:rPr>
+                <w:rFonts w:hint="default"/>
+                <w:vertAlign w:val="baseline"/>
+                <w:lang w:val="fr-FR"/>
+              </w:rPr>
+              <w:t>salle</w:t>
+            </w:r>
+          </w:p>
+        </w:tc>
+        <w:tc>
+          <w:tcPr>
+            <w:tcW w:w="2841" w:type="dxa"/>
+          </w:tcPr>
+          <w:p>
+            <w:pPr>
+              <w:rPr>
+                <w:rFonts w:hint="default"/>
+                <w:vertAlign w:val="baseline"/>
+                <w:lang w:val="fr-FR"/>
+              </w:rPr>
+            </w:pPr>
+            <w:r>
+              <w:rPr>
+                <w:rFonts w:hint="default"/>
+                <w:vertAlign w:val="baseline"/>
+                <w:lang w:val="fr-FR"/>
+              </w:rPr>
+              <w:t>Moyenne_eleve</w:t>
+            </w:r>
+          </w:p>
+        </w:tc>
+        <w:tc>
+          <w:tcPr>
+            <w:tcW w:w="2841" w:type="dxa"/>
+          </w:tcPr>
+          <w:p>
+            <w:pPr>
+              <w:rPr>
+                <w:rFonts w:hint="default"/>
+                <w:vertAlign w:val="baseline"/>
+                <w:lang w:val="fr-FR"/>
+              </w:rPr>
+            </w:pPr>
+            <w:r>
+              <w:rPr>
+                <w:rFonts w:hint="default"/>
+                <w:vertAlign w:val="baseline"/>
+                <w:lang w:val="fr-FR"/>
+              </w:rPr>
+              <w:t>date</w:t>
+            </w:r>
+          </w:p>
+        </w:tc>
+      </w:tr>
+      <w:tr>
+        <w:tblPrEx>
+          <w:tblBorders>
+            <w:top w:val="single" w:color="auto" w:sz="4" w:space="0"/>
+            <w:left w:val="single" w:color="auto" w:sz="4" w:space="0"/>
+            <w:bottom w:val="single" w:color="auto" w:sz="4" w:space="0"/>
+            <w:right w:val="single" w:color="auto" w:sz="4" w:space="0"/>
+            <w:insideH w:val="single" w:color="auto" w:sz="4" w:space="0"/>
+            <w:insideV w:val="single" w:color="auto" w:sz="4" w:space="0"/>
+          </w:tblBorders>
+          <w:tblCellMar>
+            <w:top w:w="0" w:type="dxa"/>
+            <w:left w:w="108" w:type="dxa"/>
+            <w:bottom w:w="0" w:type="dxa"/>
+            <w:right w:w="108" w:type="dxa"/>
+          </w:tblCellMar>
+        </w:tblPrEx>
+        <w:tc>
+          <w:tcPr>
+            <w:tcW w:w="2840" w:type="dxa"/>
+          </w:tcPr>
+          <w:p>
+            <w:pPr>
+              <w:rPr>
+                <w:rFonts w:hint="default"/>
+                <w:vertAlign w:val="baseline"/>
+                <w:lang w:val="fr-FR"/>
+              </w:rPr>
+            </w:pPr>
+            <w:r>
+              <w:rPr>
+                <w:rFonts w:hint="default"/>
+                <w:vertAlign w:val="baseline"/>
+                <w:lang w:val="fr-FR"/>
+              </w:rPr>
+              <w:t>Salle1</w:t>
+            </w:r>
+          </w:p>
+        </w:tc>
+        <w:tc>
+          <w:tcPr>
+            <w:tcW w:w="2841" w:type="dxa"/>
+          </w:tcPr>
+          <w:p>
+            <w:pPr>
+              <w:rPr>
+                <w:rFonts w:hint="default"/>
+                <w:vertAlign w:val="baseline"/>
+                <w:lang w:val="fr-FR"/>
+              </w:rPr>
+            </w:pPr>
+            <w:r>
+              <w:rPr>
+                <w:rFonts w:hint="default"/>
+                <w:vertAlign w:val="baseline"/>
+                <w:lang w:val="fr-FR"/>
+              </w:rPr>
+              <w:t>120</w:t>
+            </w:r>
+          </w:p>
+        </w:tc>
+        <w:tc>
+          <w:tcPr>
+            <w:tcW w:w="2841" w:type="dxa"/>
+          </w:tcPr>
+          <w:p>
+            <w:pPr>
+              <w:rPr>
+                <w:rFonts w:hint="default"/>
+                <w:vertAlign w:val="baseline"/>
+                <w:lang w:val="fr-FR"/>
+              </w:rPr>
+            </w:pPr>
+            <w:r>
+              <w:rPr>
+                <w:rFonts w:hint="default"/>
+                <w:vertAlign w:val="baseline"/>
+                <w:lang w:val="fr-FR"/>
+              </w:rPr>
+              <w:t>01/12/2023</w:t>
+            </w:r>
+          </w:p>
+        </w:tc>
+      </w:tr>
+    </w:tbl>
+    <w:p>
+      <w:pPr>
+        <w:rPr>
+          <w:rFonts w:hint="default"/>
+          <w:vertAlign w:val="baseline"/>
+          <w:lang w:val="fr-FR"/>
+        </w:rPr>
+      </w:pPr>
+    </w:p>
+    <w:p>
+      <w:pPr>
+        <w:rPr>
+          <w:rFonts w:hint="default"/>
+          <w:lang w:val="fr-FR"/>
+        </w:rPr>
+      </w:pPr>
+      <w:r>
+        <w:rPr>
+          <w:rFonts w:hint="default"/>
+          <w:lang w:val="fr-FR"/>
+        </w:rPr>
+        <w:t>moyennempianatrachaquedate (View)</w:t>
+      </w:r>
+    </w:p>
+    <w:p>
+      <w:pPr>
+        <w:rPr>
+          <w:rFonts w:hint="default"/>
+          <w:lang w:val="fr-FR"/>
+        </w:rPr>
+      </w:pPr>
+    </w:p>
+    <w:p>
+      <w:pPr>
+        <w:rPr>
+          <w:rFonts w:hint="default"/>
+          <w:lang w:val="fr-FR"/>
+        </w:rPr>
+      </w:pPr>
+      <w:r>
+        <w:rPr>
+          <w:rFonts w:hint="default"/>
+          <w:lang w:val="fr-FR"/>
+        </w:rPr>
+        <w:t>id_departement |    moyenne_total     | name_day</w:t>
+      </w:r>
+    </w:p>
+    <w:p>
+      <w:pPr>
+        <w:rPr>
+          <w:rFonts w:hint="default"/>
+          <w:lang w:val="fr-FR"/>
+        </w:rPr>
+      </w:pPr>
+      <w:r>
+        <w:rPr>
+          <w:rFonts w:hint="default"/>
+          <w:lang w:val="fr-FR"/>
+        </w:rPr>
+        <w:t>----------------+----------------------+-----------</w:t>
+      </w:r>
+    </w:p>
+    <w:p>
+      <w:pPr>
+        <w:rPr>
+          <w:rFonts w:hint="default"/>
+          <w:lang w:val="fr-FR"/>
+        </w:rPr>
+      </w:pPr>
+      <w:r>
+        <w:rPr>
+          <w:rFonts w:hint="default"/>
+          <w:lang w:val="fr-FR"/>
+        </w:rPr>
+        <w:t xml:space="preserve"> departement1   | 120.0000000000000000 | Friday</w:t>
+      </w:r>
+    </w:p>
+    <w:p>
+      <w:pPr>
+        <w:rPr>
+          <w:rFonts w:hint="default"/>
+          <w:lang w:val="fr-FR"/>
+        </w:rPr>
+      </w:pPr>
+      <w:r>
+        <w:rPr>
+          <w:rFonts w:hint="default"/>
+          <w:lang w:val="fr-FR"/>
+        </w:rPr>
+        <w:t xml:space="preserve"> departement1   | 130.0000000000000000 | Saturday</w:t>
+      </w:r>
+    </w:p>
+    <w:p>
+      <w:pPr>
+        <w:rPr>
+          <w:rFonts w:hint="default"/>
+          <w:lang w:val="fr-FR"/>
+        </w:rPr>
+      </w:pPr>
+    </w:p>
+    <w:p>
+      <w:pPr>
+        <w:rPr>
+          <w:rFonts w:hint="default"/>
+          <w:lang w:val="fr-FR"/>
+        </w:rPr>
+      </w:pPr>
+      <w:r>
+        <w:rPr>
+          <w:rFonts w:hint="default"/>
+          <w:lang w:val="fr-FR"/>
+        </w:rPr>
+        <w:t xml:space="preserve">Consommationparjour  : </w:t>
+      </w:r>
+    </w:p>
+    <w:p>
+      <w:pPr>
+        <w:rPr>
+          <w:rFonts w:hint="default"/>
+          <w:lang w:val="fr-FR"/>
+        </w:rPr>
+      </w:pPr>
+      <w:r>
+        <w:rPr>
+          <w:rFonts w:hint="default"/>
+          <w:lang w:val="fr-FR"/>
+        </w:rPr>
+        <w:tab/>
+        <w:t xml:space="preserve">Supposer=&gt; 1 eleve = 50 W </w:t>
+      </w:r>
+    </w:p>
+    <w:p>
+      <w:pPr>
+        <w:rPr>
+          <w:rFonts w:hint="default"/>
+          <w:lang w:val="fr-FR"/>
+        </w:rPr>
+      </w:pPr>
+      <w:r>
+        <w:rPr>
+          <w:rFonts w:hint="default"/>
+          <w:lang w:val="fr-FR"/>
+        </w:rPr>
+        <w:tab/>
+        <w:t/>
+      </w:r>
+      <w:r>
+        <w:rPr>
+          <w:rFonts w:hint="default"/>
+          <w:lang w:val="fr-FR"/>
+        </w:rPr>
+        <w:tab/>
+        <w:t xml:space="preserve">      120 eleves = 50 * 120  =  6 000 W</w:t>
+      </w:r>
+    </w:p>
+    <w:p>
+      <w:pPr>
+        <w:rPr>
+          <w:rFonts w:hint="default"/>
+          <w:lang w:val="fr-FR"/>
+        </w:rPr>
+      </w:pPr>
+    </w:p>
+    <w:p>
+      <w:pPr>
+        <w:rPr>
+          <w:rFonts w:hint="default"/>
+          <w:lang w:val="fr-FR"/>
+        </w:rPr>
+      </w:pPr>
+      <w:r>
+        <w:rPr>
+          <w:rFonts w:hint="default"/>
+          <w:lang w:val="fr-FR"/>
+        </w:rPr>
+        <w:t>Luminiosite :</w:t>
+      </w:r>
+    </w:p>
+    <w:p>
+      <w:pPr>
+        <w:rPr>
+          <w:rFonts w:hint="default"/>
+          <w:lang w:val="fr-FR"/>
+        </w:rPr>
+      </w:pPr>
+      <w:r>
+        <w:rPr>
+          <w:rFonts w:hint="default"/>
+          <w:lang w:val="fr-FR"/>
+        </w:rPr>
+        <w:tab/>
+      </w:r>
+    </w:p>
+    <w:tbl>
+      <w:tblPr>
+        <w:tblStyle w:val="5"/>
+        <w:tblW w:w="0" w:type="auto"/>
+        <w:tblInd w:w="0" w:type="dxa"/>
+        <w:tblBorders>
+          <w:top w:val="single" w:color="auto" w:sz="4" w:space="0"/>
+          <w:left w:val="single" w:color="auto" w:sz="4" w:space="0"/>
+          <w:bottom w:val="single" w:color="auto" w:sz="4" w:space="0"/>
+          <w:right w:val="single" w:color="auto" w:sz="4" w:space="0"/>
+          <w:insideH w:val="single" w:color="auto" w:sz="4" w:space="0"/>
+          <w:insideV w:val="single" w:color="auto" w:sz="4" w:space="0"/>
+        </w:tblBorders>
+        <w:tblLayout w:type="autofit"/>
+        <w:tblCellMar>
+          <w:top w:w="0" w:type="dxa"/>
+          <w:left w:w="108" w:type="dxa"/>
+          <w:bottom w:w="0" w:type="dxa"/>
+          <w:right w:w="108" w:type="dxa"/>
+        </w:tblCellMar>
+      </w:tblPr>
+      <w:tblGrid>
+        <w:gridCol w:w="2840"/>
+        <w:gridCol w:w="2841"/>
+      </w:tblGrid>
+      <w:tr>
+        <w:tblPrEx>
+          <w:tblBorders>
+            <w:top w:val="single" w:color="auto" w:sz="4" w:space="0"/>
+            <w:left w:val="single" w:color="auto" w:sz="4" w:space="0"/>
+            <w:bottom w:val="single" w:color="auto" w:sz="4" w:space="0"/>
+            <w:right w:val="single" w:color="auto" w:sz="4" w:space="0"/>
+            <w:insideH w:val="single" w:color="auto" w:sz="4" w:space="0"/>
+            <w:insideV w:val="single" w:color="auto" w:sz="4" w:space="0"/>
+          </w:tblBorders>
+          <w:tblCellMar>
+            <w:top w:w="0" w:type="dxa"/>
+            <w:left w:w="108" w:type="dxa"/>
+            <w:bottom w:w="0" w:type="dxa"/>
+            <w:right w:w="108" w:type="dxa"/>
+          </w:tblCellMar>
+        </w:tblPrEx>
+        <w:tc>
+          <w:tcPr>
+            <w:tcW w:w="2840" w:type="dxa"/>
+          </w:tcPr>
+          <w:p>
+            <w:pPr>
+              <w:rPr>
+                <w:rFonts w:hint="default"/>
+                <w:vertAlign w:val="baseline"/>
+                <w:lang w:val="fr-FR"/>
+              </w:rPr>
+            </w:pPr>
+            <w:r>
+              <w:rPr>
+                <w:rFonts w:hint="default"/>
+                <w:vertAlign w:val="baseline"/>
+                <w:lang w:val="fr-FR"/>
+              </w:rPr>
+              <w:t>dateheure</w:t>
+            </w:r>
+          </w:p>
+        </w:tc>
+        <w:tc>
+          <w:tcPr>
+            <w:tcW w:w="2841" w:type="dxa"/>
+          </w:tcPr>
+          <w:p>
+            <w:pPr>
+              <w:rPr>
+                <w:rFonts w:hint="default"/>
+                <w:vertAlign w:val="baseline"/>
+                <w:lang w:val="fr-FR"/>
+              </w:rPr>
+            </w:pPr>
+            <w:r>
+              <w:rPr>
+                <w:rFonts w:hint="default"/>
+                <w:vertAlign w:val="baseline"/>
+                <w:lang w:val="fr-FR"/>
+              </w:rPr>
+              <w:t>niveau</w:t>
+            </w:r>
+          </w:p>
+        </w:tc>
+      </w:tr>
+      <w:tr>
+        <w:tblPrEx>
+          <w:tblBorders>
+            <w:top w:val="single" w:color="auto" w:sz="4" w:space="0"/>
+            <w:left w:val="single" w:color="auto" w:sz="4" w:space="0"/>
+            <w:bottom w:val="single" w:color="auto" w:sz="4" w:space="0"/>
+            <w:right w:val="single" w:color="auto" w:sz="4" w:space="0"/>
+            <w:insideH w:val="single" w:color="auto" w:sz="4" w:space="0"/>
+            <w:insideV w:val="single" w:color="auto" w:sz="4" w:space="0"/>
+          </w:tblBorders>
+          <w:tblCellMar>
+            <w:top w:w="0" w:type="dxa"/>
+            <w:left w:w="108" w:type="dxa"/>
+            <w:bottom w:w="0" w:type="dxa"/>
+            <w:right w:w="108" w:type="dxa"/>
+          </w:tblCellMar>
+        </w:tblPrEx>
+        <w:tc>
+          <w:tcPr>
+            <w:tcW w:w="2840" w:type="dxa"/>
+          </w:tcPr>
+          <w:p>
+            <w:pPr>
+              <w:rPr>
+                <w:rFonts w:hint="default"/>
+                <w:vertAlign w:val="baseline"/>
+                <w:lang w:val="fr-FR"/>
+              </w:rPr>
+            </w:pPr>
+            <w:r>
+              <w:rPr>
+                <w:rFonts w:hint="default"/>
+                <w:vertAlign w:val="baseline"/>
+                <w:lang w:val="fr-FR"/>
+              </w:rPr>
+              <w:t>01/12/2023 08:00:00</w:t>
+            </w:r>
+          </w:p>
+        </w:tc>
+        <w:tc>
+          <w:tcPr>
+            <w:tcW w:w="2841" w:type="dxa"/>
+          </w:tcPr>
+          <w:p>
+            <w:pPr>
+              <w:rPr>
+                <w:rFonts w:hint="default"/>
+                <w:vertAlign w:val="baseline"/>
+                <w:lang w:val="fr-FR"/>
+              </w:rPr>
+            </w:pPr>
+            <w:r>
+              <w:rPr>
+                <w:rFonts w:hint="default"/>
+                <w:vertAlign w:val="baseline"/>
+                <w:lang w:val="fr-FR"/>
+              </w:rPr>
+              <w:t>6</w:t>
+            </w:r>
+          </w:p>
+        </w:tc>
+      </w:tr>
+      <w:tr>
+        <w:tblPrEx>
+          <w:tblBorders>
+            <w:top w:val="single" w:color="auto" w:sz="4" w:space="0"/>
+            <w:left w:val="single" w:color="auto" w:sz="4" w:space="0"/>
+            <w:bottom w:val="single" w:color="auto" w:sz="4" w:space="0"/>
+            <w:right w:val="single" w:color="auto" w:sz="4" w:space="0"/>
+            <w:insideH w:val="single" w:color="auto" w:sz="4" w:space="0"/>
+            <w:insideV w:val="single" w:color="auto" w:sz="4" w:space="0"/>
+          </w:tblBorders>
+          <w:tblCellMar>
+            <w:top w:w="0" w:type="dxa"/>
+            <w:left w:w="108" w:type="dxa"/>
+            <w:bottom w:w="0" w:type="dxa"/>
+            <w:right w:w="108" w:type="dxa"/>
+          </w:tblCellMar>
+        </w:tblPrEx>
+        <w:tc>
+          <w:tcPr>
+            <w:tcW w:w="2840" w:type="dxa"/>
+          </w:tcPr>
+          <w:p>
+            <w:pPr>
+              <w:rPr>
+                <w:rFonts w:hint="default"/>
+                <w:vertAlign w:val="baseline"/>
+                <w:lang w:val="fr-FR"/>
+              </w:rPr>
+            </w:pPr>
+            <w:r>
+              <w:rPr>
+                <w:rFonts w:hint="default"/>
+                <w:vertAlign w:val="baseline"/>
+                <w:lang w:val="fr-FR"/>
+              </w:rPr>
+              <w:t>01/12/2023 09:00:00</w:t>
+            </w:r>
+          </w:p>
+        </w:tc>
+        <w:tc>
+          <w:tcPr>
+            <w:tcW w:w="2841" w:type="dxa"/>
+          </w:tcPr>
+          <w:p>
+            <w:pPr>
+              <w:rPr>
+                <w:rFonts w:hint="default"/>
+                <w:vertAlign w:val="baseline"/>
+                <w:lang w:val="fr-FR"/>
+              </w:rPr>
+            </w:pPr>
+            <w:r>
+              <w:rPr>
+                <w:rFonts w:hint="default"/>
+                <w:vertAlign w:val="baseline"/>
+                <w:lang w:val="fr-FR"/>
+              </w:rPr>
+              <w:t>8</w:t>
+            </w:r>
+          </w:p>
+        </w:tc>
+      </w:tr>
+    </w:tbl>
+    <w:p>
+      <w:pPr>
+        <w:rPr>
+          <w:rFonts w:hint="default"/>
+          <w:lang w:val="fr-FR"/>
+        </w:rPr>
+      </w:pPr>
+    </w:p>
+    <w:p>
+      <w:pPr>
+        <w:rPr>
+          <w:rFonts w:hint="default"/>
+          <w:lang w:val="fr-FR"/>
+        </w:rPr>
+      </w:pPr>
+      <w:r>
+        <w:rPr>
+          <w:rFonts w:hint="default"/>
+          <w:lang w:val="fr-FR"/>
+        </w:rPr>
+        <w:t>Puisssance_source_departement (View)</w:t>
       </w:r>
       <w:bookmarkStart w:id="0" w:name="_GoBack"/>
       <w:bookmarkEnd w:id="0"/>
@@ -2494,7 +3353,7 @@
           <w:rFonts w:hint="default"/>
           <w:lang w:val="fr-FR"/>
         </w:rPr>
-        <w:t xml:space="preserve">  X</w:t>
+        <w:t>:</w:t>
       </w:r>
     </w:p>
     <w:p>
@@ -2504,69 +3363,6 @@
           <w:lang w:val="fr-FR"/>
         </w:rPr>
       </w:pPr>
-    </w:p>
-    <w:p>
-      <w:pPr>
-        <w:rPr>
-          <w:rFonts w:hint="default"/>
-          <w:lang w:val="fr-FR"/>
-        </w:rPr>
-      </w:pPr>
-    </w:p>
-    <w:p>
-      <w:pPr>
-        <w:rPr>
-          <w:rFonts w:hint="default"/>
-          <w:lang w:val="fr-FR"/>
-        </w:rPr>
-      </w:pPr>
-      <w:r>
-        <w:rPr>
-          <w:rFonts w:hint="default"/>
-          <w:lang w:val="fr-FR"/>
-        </w:rPr>
-        <w:t>moyenne_nombe_eleveparjour(View) :</w:t>
-      </w:r>
-    </w:p>
-    <w:p>
-      <w:pPr>
-        <w:rPr>
-          <w:rFonts w:hint="default"/>
-          <w:lang w:val="fr-FR"/>
-        </w:rPr>
-      </w:pPr>
-      <w:r>
-        <w:rPr>
-          <w:rFonts w:hint="default"/>
-          <w:lang w:val="fr-FR"/>
-        </w:rPr>
-        <w:tab/>
-        <w:t xml:space="preserve">Nombre_salle_view  : </w:t>
-      </w:r>
-    </w:p>
-    <w:p>
-      <w:pPr>
-        <w:rPr>
-          <w:rFonts w:hint="default"/>
-          <w:vertAlign w:val="baseline"/>
-          <w:lang w:val="fr-FR"/>
-        </w:rPr>
-      </w:pPr>
-      <w:r>
-        <w:rPr>
-          <w:rFonts w:hint="default"/>
-          <w:lang w:val="fr-FR"/>
-        </w:rPr>
-        <w:tab/>
-        <w:t/>
-      </w:r>
-      <w:r>
-        <w:rPr>
-          <w:rFonts w:hint="default"/>
-          <w:lang w:val="fr-FR"/>
-        </w:rPr>
-        <w:tab/>
-      </w:r>
     </w:p>
     <w:tbl>
       <w:tblPr>
@@ -2624,7 +3420,7 @@
                 <w:vertAlign w:val="baseline"/>
                 <w:lang w:val="fr-FR"/>
               </w:rPr>
-              <w:t>salle</w:t>
+              <w:t>departement</w:t>
             </w:r>
           </w:p>
         </w:tc>
@@ -2646,7 +3442,7 @@
                 <w:vertAlign w:val="baseline"/>
                 <w:lang w:val="fr-FR"/>
               </w:rPr>
-              <w:t>Moyenne_eleve</w:t>
+              <w:t>Puissance_total</w:t>
             </w:r>
           </w:p>
         </w:tc>
@@ -2668,7 +3464,7 @@
                 <w:vertAlign w:val="baseline"/>
                 <w:lang w:val="fr-FR"/>
               </w:rPr>
-              <w:t>date</w:t>
+              <w:t>typesource</w:t>
             </w:r>
           </w:p>
         </w:tc>
@@ -2706,7 +3502,7 @@
                 <w:vertAlign w:val="baseline"/>
                 <w:lang w:val="fr-FR"/>
               </w:rPr>
-              <w:t>Salle1</w:t>
+              <w:t xml:space="preserve">Departement1 </w:t>
             </w:r>
           </w:p>
         </w:tc>
@@ -2728,7 +3524,7 @@
                 <w:vertAlign w:val="baseline"/>
                 <w:lang w:val="fr-FR"/>
               </w:rPr>
-              <w:t>120</w:t>
+              <w:t>1500 W</w:t>
             </w:r>
           </w:p>
         </w:tc>
@@ -2750,7 +3546,92 @@
                 <w:vertAlign w:val="baseline"/>
                 <w:lang w:val="fr-FR"/>
               </w:rPr>
-              <w:t>01/12/2023</w:t>
+              <w:t>0</w:t>
+            </w:r>
+          </w:p>
+        </w:tc>
+      </w:tr>
+      <w:tr>
+        <w:tblPrEx>
+          <w:tblBorders>
+            <w:top w:val="single" w:color="auto" w:sz="4" w:space="0"/>
+            <w:left w:val="single" w:color="auto" w:sz="4" w:space="0"/>
+            <w:bottom w:val="single" w:color="auto" w:sz="4" w:space="0"/>
+            <w:right w:val="single" w:color="auto" w:sz="4" w:space="0"/>
+            <w:insideH w:val="single" w:color="auto" w:sz="4" w:space="0"/>
+            <w:insideV w:val="single" w:color="auto" w:sz="4" w:space="0"/>
+          </w:tblBorders>
+          <w:tblCellMar>
+            <w:left w:w="108" w:type="dxa"/>
+            <w:right w:w="108" w:type="dxa"/>
+          </w:tblCellMar>
+        </w:tblPrEx>
+        <w:trPr>
+          <w:trHeight w:val="301" w:hRule="atLeast"/>
+        </w:trPr>
+        <w:tc>
+          <w:tcPr>
+            <w:tcW w:w="2840" w:type="dxa"/>
+          </w:tcPr>
+          <w:p>
+            <w:pPr>
+              <w:rPr>
+                <w:rFonts w:hint="default"/>
+                <w:vertAlign w:val="baseline"/>
+                <w:lang w:val="fr-FR"/>
+              </w:rPr>
+            </w:pPr>
+            <w:r>
+              <w:rPr>
+                <w:rFonts w:hint="default"/>
+                <w:vertAlign w:val="baseline"/>
+                <w:lang w:val="fr-FR"/>
+              </w:rPr>
+              <w:t>Departement1</w:t>
+            </w:r>
+          </w:p>
+        </w:tc>
+        <w:tc>
+          <w:tcPr>
+            <w:tcW w:w="2841" w:type="dxa"/>
+          </w:tcPr>
+          <w:p>
+            <w:pPr>
+              <w:rPr>
+                <w:rFonts w:hint="default"/>
+                <w:vertAlign w:val="baseline"/>
+                <w:lang w:val="fr-FR"/>
+              </w:rPr>
+            </w:pPr>
+            <w:r>
+              <w:rPr>
+                <w:rFonts w:hint="default"/>
+                <w:vertAlign w:val="baseline"/>
+                <w:lang w:val="fr-FR"/>
+              </w:rPr>
+              <w:t xml:space="preserve">7000 W </w:t>
+            </w:r>
+          </w:p>
+        </w:tc>
+        <w:tc>
+          <w:tcPr>
+            <w:tcW w:w="2841" w:type="dxa"/>
+          </w:tcPr>
+          <w:p>
+            <w:pPr>
+              <w:rPr>
+                <w:rFonts w:hint="default"/>
+                <w:vertAlign w:val="baseline"/>
+                <w:lang w:val="fr-FR"/>
+              </w:rPr>
+            </w:pPr>
+            <w:r>
+              <w:rPr>
+                <w:rFonts w:hint="default"/>
+                <w:vertAlign w:val="baseline"/>
+                <w:lang w:val="fr-FR"/>
+              </w:rPr>
+              <w:t>1</w:t>
             </w:r>
           </w:p>
         </w:tc>
@@ -2760,7 +3641,637 @@
       <w:pPr>
         <w:rPr>
           <w:rFonts w:hint="default"/>
-          <w:vertAlign w:val="baseline"/>
+          <w:lang w:val="fr-FR"/>
+        </w:rPr>
+      </w:pPr>
+      <w:r>
+        <w:rPr>
+          <w:rFonts w:hint="default"/>
+          <w:lang w:val="fr-FR"/>
+        </w:rPr>
+        <w:t xml:space="preserve"> </w:t>
+      </w:r>
+    </w:p>
+    <w:p>
+      <w:pPr>
+        <w:rPr>
+          <w:rFonts w:hint="default"/>
+          <w:lang w:val="fr-FR"/>
+        </w:rPr>
+      </w:pPr>
+      <w:r>
+        <w:rPr>
+          <w:rFonts w:hint="default"/>
+          <w:lang w:val="fr-FR"/>
+        </w:rPr>
+        <w:t xml:space="preserve">Luminiosite_departement_panneau(View) : </w:t>
+      </w:r>
+    </w:p>
+    <w:p>
+      <w:pPr>
+        <w:rPr>
+          <w:rFonts w:hint="default"/>
+          <w:lang w:val="fr-FR"/>
+        </w:rPr>
+      </w:pPr>
+    </w:p>
+    <w:tbl>
+      <w:tblPr>
+        <w:tblStyle w:val="5"/>
+        <w:tblW w:w="0" w:type="auto"/>
+        <w:tblInd w:w="0" w:type="dxa"/>
+        <w:tblBorders>
+          <w:top w:val="single" w:color="auto" w:sz="4" w:space="0"/>
+          <w:left w:val="single" w:color="auto" w:sz="4" w:space="0"/>
+          <w:bottom w:val="single" w:color="auto" w:sz="4" w:space="0"/>
+          <w:right w:val="single" w:color="auto" w:sz="4" w:space="0"/>
+          <w:insideH w:val="single" w:color="auto" w:sz="4" w:space="0"/>
+          <w:insideV w:val="single" w:color="auto" w:sz="4" w:space="0"/>
+        </w:tblBorders>
+        <w:tblLayout w:type="autofit"/>
+        <w:tblCellMar>
+          <w:top w:w="0" w:type="dxa"/>
+          <w:left w:w="108" w:type="dxa"/>
+          <w:bottom w:w="0" w:type="dxa"/>
+          <w:right w:w="108" w:type="dxa"/>
+        </w:tblCellMar>
+      </w:tblPr>
+      <w:tblGrid>
+        <w:gridCol w:w="1703"/>
+        <w:gridCol w:w="1704"/>
+        <w:gridCol w:w="1704"/>
+        <w:gridCol w:w="1704"/>
+        <w:gridCol w:w="1704"/>
+      </w:tblGrid>
+      <w:tr>
+        <w:tblPrEx>
+          <w:tblBorders>
+            <w:top w:val="single" w:color="auto" w:sz="4" w:space="0"/>
+            <w:left w:val="single" w:color="auto" w:sz="4" w:space="0"/>
+            <w:bottom w:val="single" w:color="auto" w:sz="4" w:space="0"/>
+            <w:right w:val="single" w:color="auto" w:sz="4" w:space="0"/>
+            <w:insideH w:val="single" w:color="auto" w:sz="4" w:space="0"/>
+            <w:insideV w:val="single" w:color="auto" w:sz="4" w:space="0"/>
+          </w:tblBorders>
+          <w:tblCellMar>
+            <w:top w:w="0" w:type="dxa"/>
+            <w:left w:w="108" w:type="dxa"/>
+            <w:bottom w:w="0" w:type="dxa"/>
+            <w:right w:w="108" w:type="dxa"/>
+          </w:tblCellMar>
+        </w:tblPrEx>
+        <w:tc>
+          <w:tcPr>
+            <w:tcW w:w="1703" w:type="dxa"/>
+          </w:tcPr>
+          <w:p>
+            <w:pPr>
+              <w:rPr>
+                <w:rFonts w:hint="default"/>
+                <w:vertAlign w:val="baseline"/>
+                <w:lang w:val="fr-FR"/>
+              </w:rPr>
+            </w:pPr>
+            <w:r>
+              <w:rPr>
+                <w:rFonts w:hint="default"/>
+                <w:vertAlign w:val="baseline"/>
+                <w:lang w:val="fr-FR"/>
+              </w:rPr>
+              <w:t>dateheure</w:t>
+            </w:r>
+          </w:p>
+        </w:tc>
+        <w:tc>
+          <w:tcPr>
+            <w:tcW w:w="1704" w:type="dxa"/>
+          </w:tcPr>
+          <w:p>
+            <w:pPr>
+              <w:rPr>
+                <w:rFonts w:hint="default"/>
+                <w:vertAlign w:val="baseline"/>
+                <w:lang w:val="fr-FR"/>
+              </w:rPr>
+            </w:pPr>
+            <w:r>
+              <w:rPr>
+                <w:rFonts w:hint="default"/>
+                <w:vertAlign w:val="baseline"/>
+                <w:lang w:val="fr-FR"/>
+              </w:rPr>
+              <w:t>niveau</w:t>
+            </w:r>
+          </w:p>
+        </w:tc>
+        <w:tc>
+          <w:tcPr>
+            <w:tcW w:w="1704" w:type="dxa"/>
+          </w:tcPr>
+          <w:p>
+            <w:pPr>
+              <w:rPr>
+                <w:rFonts w:hint="default"/>
+                <w:vertAlign w:val="baseline"/>
+                <w:lang w:val="fr-FR"/>
+              </w:rPr>
+            </w:pPr>
+            <w:r>
+              <w:rPr>
+                <w:rFonts w:hint="default"/>
+                <w:vertAlign w:val="baseline"/>
+                <w:lang w:val="fr-FR"/>
+              </w:rPr>
+              <w:t>departement</w:t>
+            </w:r>
+          </w:p>
+        </w:tc>
+        <w:tc>
+          <w:tcPr>
+            <w:tcW w:w="1704" w:type="dxa"/>
+          </w:tcPr>
+          <w:p>
+            <w:pPr>
+              <w:rPr>
+                <w:rFonts w:hint="default"/>
+                <w:vertAlign w:val="baseline"/>
+                <w:lang w:val="fr-FR"/>
+              </w:rPr>
+            </w:pPr>
+            <w:r>
+              <w:rPr>
+                <w:rFonts w:hint="default"/>
+                <w:vertAlign w:val="baseline"/>
+                <w:lang w:val="fr-FR"/>
+              </w:rPr>
+              <w:t xml:space="preserve">Puissance_total </w:t>
+            </w:r>
+          </w:p>
+        </w:tc>
+        <w:tc>
+          <w:tcPr>
+            <w:tcW w:w="1704" w:type="dxa"/>
+          </w:tcPr>
+          <w:p>
+            <w:pPr>
+              <w:rPr>
+                <w:rFonts w:hint="default"/>
+                <w:vertAlign w:val="baseline"/>
+                <w:lang w:val="fr-FR"/>
+              </w:rPr>
+            </w:pPr>
+            <w:r>
+              <w:rPr>
+                <w:rFonts w:hint="default"/>
+                <w:vertAlign w:val="baseline"/>
+                <w:lang w:val="fr-FR"/>
+              </w:rPr>
+              <w:t>Puissance_heure</w:t>
+            </w:r>
+          </w:p>
+        </w:tc>
+      </w:tr>
+      <w:tr>
+        <w:tblPrEx>
+          <w:tblBorders>
+            <w:top w:val="single" w:color="auto" w:sz="4" w:space="0"/>
+            <w:left w:val="single" w:color="auto" w:sz="4" w:space="0"/>
+            <w:bottom w:val="single" w:color="auto" w:sz="4" w:space="0"/>
+            <w:right w:val="single" w:color="auto" w:sz="4" w:space="0"/>
+            <w:insideH w:val="single" w:color="auto" w:sz="4" w:space="0"/>
+            <w:insideV w:val="single" w:color="auto" w:sz="4" w:space="0"/>
+          </w:tblBorders>
+          <w:tblCellMar>
+            <w:top w:w="0" w:type="dxa"/>
+            <w:left w:w="108" w:type="dxa"/>
+            <w:bottom w:w="0" w:type="dxa"/>
+            <w:right w:w="108" w:type="dxa"/>
+          </w:tblCellMar>
+        </w:tblPrEx>
+        <w:tc>
+          <w:tcPr>
+            <w:tcW w:w="1703" w:type="dxa"/>
+          </w:tcPr>
+          <w:p>
+            <w:pPr>
+              <w:rPr>
+                <w:rFonts w:hint="default"/>
+                <w:vertAlign w:val="baseline"/>
+                <w:lang w:val="fr-FR"/>
+              </w:rPr>
+            </w:pPr>
+            <w:r>
+              <w:rPr>
+                <w:rFonts w:hint="default"/>
+                <w:vertAlign w:val="baseline"/>
+                <w:lang w:val="fr-FR"/>
+              </w:rPr>
+              <w:t>01/12/2023 08:00:00</w:t>
+            </w:r>
+          </w:p>
+        </w:tc>
+        <w:tc>
+          <w:tcPr>
+            <w:tcW w:w="1704" w:type="dxa"/>
+          </w:tcPr>
+          <w:p>
+            <w:pPr>
+              <w:rPr>
+                <w:rFonts w:hint="default"/>
+                <w:vertAlign w:val="baseline"/>
+                <w:lang w:val="fr-FR"/>
+              </w:rPr>
+            </w:pPr>
+            <w:r>
+              <w:rPr>
+                <w:rFonts w:hint="default"/>
+                <w:vertAlign w:val="baseline"/>
+                <w:lang w:val="fr-FR"/>
+              </w:rPr>
+              <w:t>6</w:t>
+            </w:r>
+          </w:p>
+        </w:tc>
+        <w:tc>
+          <w:tcPr>
+            <w:tcW w:w="1704" w:type="dxa"/>
+          </w:tcPr>
+          <w:p>
+            <w:pPr>
+              <w:rPr>
+                <w:rFonts w:hint="default"/>
+                <w:vertAlign w:val="baseline"/>
+                <w:lang w:val="fr-FR"/>
+              </w:rPr>
+            </w:pPr>
+            <w:r>
+              <w:rPr>
+                <w:rFonts w:hint="default"/>
+                <w:vertAlign w:val="baseline"/>
+                <w:lang w:val="fr-FR"/>
+              </w:rPr>
+              <w:t>Departement1</w:t>
+            </w:r>
+          </w:p>
+        </w:tc>
+        <w:tc>
+          <w:tcPr>
+            <w:tcW w:w="1704" w:type="dxa"/>
+          </w:tcPr>
+          <w:p>
+            <w:pPr>
+              <w:rPr>
+                <w:rFonts w:hint="default"/>
+                <w:vertAlign w:val="baseline"/>
+                <w:lang w:val="fr-FR"/>
+              </w:rPr>
+            </w:pPr>
+            <w:r>
+              <w:rPr>
+                <w:rFonts w:hint="default"/>
+                <w:vertAlign w:val="baseline"/>
+                <w:lang w:val="fr-FR"/>
+              </w:rPr>
+              <w:t>1500W</w:t>
+            </w:r>
+          </w:p>
+        </w:tc>
+        <w:tc>
+          <w:tcPr>
+            <w:tcW w:w="1704" w:type="dxa"/>
+          </w:tcPr>
+          <w:p>
+            <w:pPr>
+              <w:rPr>
+                <w:rFonts w:hint="default"/>
+                <w:vertAlign w:val="baseline"/>
+                <w:lang w:val="fr-FR"/>
+              </w:rPr>
+            </w:pPr>
+            <w:r>
+              <w:rPr>
+                <w:rFonts w:hint="default"/>
+                <w:vertAlign w:val="baseline"/>
+                <w:lang w:val="fr-FR"/>
+              </w:rPr>
+              <w:t>900W</w:t>
+            </w:r>
+          </w:p>
+        </w:tc>
+      </w:tr>
+      <w:tr>
+        <w:tblPrEx>
+          <w:tblBorders>
+            <w:top w:val="single" w:color="auto" w:sz="4" w:space="0"/>
+            <w:left w:val="single" w:color="auto" w:sz="4" w:space="0"/>
+            <w:bottom w:val="single" w:color="auto" w:sz="4" w:space="0"/>
+            <w:right w:val="single" w:color="auto" w:sz="4" w:space="0"/>
+            <w:insideH w:val="single" w:color="auto" w:sz="4" w:space="0"/>
+            <w:insideV w:val="single" w:color="auto" w:sz="4" w:space="0"/>
+          </w:tblBorders>
+          <w:tblCellMar>
+            <w:top w:w="0" w:type="dxa"/>
+            <w:left w:w="108" w:type="dxa"/>
+            <w:bottom w:w="0" w:type="dxa"/>
+            <w:right w:w="108" w:type="dxa"/>
+          </w:tblCellMar>
+        </w:tblPrEx>
+        <w:tc>
+          <w:tcPr>
+            <w:tcW w:w="1703" w:type="dxa"/>
+          </w:tcPr>
+          <w:p>
+            <w:pPr>
+              <w:rPr>
+                <w:rFonts w:hint="default"/>
+                <w:vertAlign w:val="baseline"/>
+                <w:lang w:val="fr-FR"/>
+              </w:rPr>
+            </w:pPr>
+            <w:r>
+              <w:rPr>
+                <w:rFonts w:hint="default"/>
+                <w:vertAlign w:val="baseline"/>
+                <w:lang w:val="fr-FR"/>
+              </w:rPr>
+              <w:t>01/12/2023 09:00:00</w:t>
+            </w:r>
+          </w:p>
+        </w:tc>
+        <w:tc>
+          <w:tcPr>
+            <w:tcW w:w="1704" w:type="dxa"/>
+          </w:tcPr>
+          <w:p>
+            <w:pPr>
+              <w:rPr>
+                <w:rFonts w:hint="default"/>
+                <w:vertAlign w:val="baseline"/>
+                <w:lang w:val="fr-FR"/>
+              </w:rPr>
+            </w:pPr>
+            <w:r>
+              <w:rPr>
+                <w:rFonts w:hint="default"/>
+                <w:vertAlign w:val="baseline"/>
+                <w:lang w:val="fr-FR"/>
+              </w:rPr>
+              <w:t>8</w:t>
+            </w:r>
+          </w:p>
+        </w:tc>
+        <w:tc>
+          <w:tcPr>
+            <w:tcW w:w="1704" w:type="dxa"/>
+          </w:tcPr>
+          <w:p>
+            <w:pPr>
+              <w:rPr>
+                <w:rFonts w:hint="default"/>
+                <w:vertAlign w:val="baseline"/>
+                <w:lang w:val="fr-FR"/>
+              </w:rPr>
+            </w:pPr>
+            <w:r>
+              <w:rPr>
+                <w:rFonts w:hint="default"/>
+                <w:vertAlign w:val="baseline"/>
+                <w:lang w:val="fr-FR"/>
+              </w:rPr>
+              <w:t>Departement1</w:t>
+            </w:r>
+          </w:p>
+        </w:tc>
+        <w:tc>
+          <w:tcPr>
+            <w:tcW w:w="1704" w:type="dxa"/>
+          </w:tcPr>
+          <w:p>
+            <w:pPr>
+              <w:rPr>
+                <w:rFonts w:hint="default"/>
+                <w:vertAlign w:val="baseline"/>
+                <w:lang w:val="fr-FR"/>
+              </w:rPr>
+            </w:pPr>
+            <w:r>
+              <w:rPr>
+                <w:rFonts w:hint="default"/>
+                <w:vertAlign w:val="baseline"/>
+                <w:lang w:val="fr-FR"/>
+              </w:rPr>
+              <w:t>1500W</w:t>
+            </w:r>
+          </w:p>
+        </w:tc>
+        <w:tc>
+          <w:tcPr>
+            <w:tcW w:w="1704" w:type="dxa"/>
+          </w:tcPr>
+          <w:p>
+            <w:pPr>
+              <w:rPr>
+                <w:rFonts w:hint="default"/>
+                <w:vertAlign w:val="baseline"/>
+                <w:lang w:val="fr-FR"/>
+              </w:rPr>
+            </w:pPr>
+            <w:r>
+              <w:rPr>
+                <w:rFonts w:hint="default"/>
+                <w:vertAlign w:val="baseline"/>
+                <w:lang w:val="fr-FR"/>
+              </w:rPr>
+              <w:t>1200W</w:t>
+            </w:r>
+          </w:p>
+        </w:tc>
+      </w:tr>
+    </w:tbl>
+    <w:p>
+      <w:pPr>
+        <w:rPr>
+          <w:rFonts w:hint="default"/>
+          <w:lang w:val="fr-FR"/>
+        </w:rPr>
+      </w:pPr>
+    </w:p>
+    <w:p>
+      <w:pPr>
+        <w:bidi w:val="0"/>
+        <w:rPr>
+          <w:rFonts w:hint="default"/>
+          <w:lang w:val="fr-FR"/>
+        </w:rPr>
+      </w:pPr>
+      <w:r>
+        <w:rPr>
+          <w:rFonts w:hint="default"/>
+          <w:lang w:val="fr-FR"/>
+        </w:rPr>
+        <w:t>Departement_coupure :</w:t>
+      </w:r>
+    </w:p>
+    <w:p>
+      <w:pPr>
+        <w:bidi w:val="0"/>
+        <w:rPr>
+          <w:rFonts w:hint="default"/>
+          <w:lang w:val="fr-FR"/>
+        </w:rPr>
+      </w:pPr>
+    </w:p>
+    <w:tbl>
+      <w:tblPr>
+        <w:tblStyle w:val="5"/>
+        <w:tblW w:w="0" w:type="auto"/>
+        <w:tblInd w:w="0" w:type="dxa"/>
+        <w:tblBorders>
+          <w:top w:val="single" w:color="auto" w:sz="4" w:space="0"/>
+          <w:left w:val="single" w:color="auto" w:sz="4" w:space="0"/>
+          <w:bottom w:val="single" w:color="auto" w:sz="4" w:space="0"/>
+          <w:right w:val="single" w:color="auto" w:sz="4" w:space="0"/>
+          <w:insideH w:val="single" w:color="auto" w:sz="4" w:space="0"/>
+          <w:insideV w:val="single" w:color="auto" w:sz="4" w:space="0"/>
+        </w:tblBorders>
+        <w:tblLayout w:type="autofit"/>
+        <w:tblCellMar>
+          <w:top w:w="0" w:type="dxa"/>
+          <w:left w:w="108" w:type="dxa"/>
+          <w:bottom w:w="0" w:type="dxa"/>
+          <w:right w:w="108" w:type="dxa"/>
+        </w:tblCellMar>
+      </w:tblPr>
+      <w:tblGrid>
+        <w:gridCol w:w="4261"/>
+        <w:gridCol w:w="4261"/>
+      </w:tblGrid>
+      <w:tr>
+        <w:tblPrEx>
+          <w:tblBorders>
+            <w:top w:val="single" w:color="auto" w:sz="4" w:space="0"/>
+            <w:left w:val="single" w:color="auto" w:sz="4" w:space="0"/>
+            <w:bottom w:val="single" w:color="auto" w:sz="4" w:space="0"/>
+            <w:right w:val="single" w:color="auto" w:sz="4" w:space="0"/>
+            <w:insideH w:val="single" w:color="auto" w:sz="4" w:space="0"/>
+            <w:insideV w:val="single" w:color="auto" w:sz="4" w:space="0"/>
+          </w:tblBorders>
+          <w:tblCellMar>
+            <w:top w:w="0" w:type="dxa"/>
+            <w:left w:w="108" w:type="dxa"/>
+            <w:bottom w:w="0" w:type="dxa"/>
+            <w:right w:w="108" w:type="dxa"/>
+          </w:tblCellMar>
+        </w:tblPrEx>
+        <w:tc>
+          <w:tcPr>
+            <w:tcW w:w="4261" w:type="dxa"/>
+          </w:tcPr>
+          <w:p>
+            <w:pPr>
+              <w:rPr>
+                <w:rFonts w:hint="default"/>
+                <w:vertAlign w:val="baseline"/>
+                <w:lang w:val="fr-FR"/>
+              </w:rPr>
+            </w:pPr>
+            <w:r>
+              <w:rPr>
+                <w:rFonts w:hint="default"/>
+                <w:lang w:val="fr-FR"/>
+              </w:rPr>
+              <w:t>iddepartement</w:t>
+            </w:r>
+          </w:p>
+        </w:tc>
+        <w:tc>
+          <w:tcPr>
+            <w:tcW w:w="4261" w:type="dxa"/>
+          </w:tcPr>
+          <w:p>
+            <w:pPr>
+              <w:rPr>
+                <w:rFonts w:hint="default"/>
+                <w:vertAlign w:val="baseline"/>
+                <w:lang w:val="fr-FR"/>
+              </w:rPr>
+            </w:pPr>
+            <w:r>
+              <w:rPr>
+                <w:rFonts w:hint="default"/>
+                <w:vertAlign w:val="baseline"/>
+                <w:lang w:val="fr-FR"/>
+              </w:rPr>
+              <w:t>Dateheure_coupure</w:t>
+            </w:r>
+          </w:p>
+        </w:tc>
+      </w:tr>
+      <w:tr>
+        <w:tblPrEx>
+          <w:tblBorders>
+            <w:top w:val="single" w:color="auto" w:sz="4" w:space="0"/>
+            <w:left w:val="single" w:color="auto" w:sz="4" w:space="0"/>
+            <w:bottom w:val="single" w:color="auto" w:sz="4" w:space="0"/>
+            <w:right w:val="single" w:color="auto" w:sz="4" w:space="0"/>
+            <w:insideH w:val="single" w:color="auto" w:sz="4" w:space="0"/>
+            <w:insideV w:val="single" w:color="auto" w:sz="4" w:space="0"/>
+          </w:tblBorders>
+          <w:tblCellMar>
+            <w:top w:w="0" w:type="dxa"/>
+            <w:left w:w="108" w:type="dxa"/>
+            <w:bottom w:w="0" w:type="dxa"/>
+            <w:right w:w="108" w:type="dxa"/>
+          </w:tblCellMar>
+        </w:tblPrEx>
+        <w:tc>
+          <w:tcPr>
+            <w:tcW w:w="4261" w:type="dxa"/>
+          </w:tcPr>
+          <w:p>
+            <w:pPr>
+              <w:rPr>
+                <w:rFonts w:hint="default"/>
+                <w:lang w:val="fr-FR"/>
+              </w:rPr>
+            </w:pPr>
+            <w:r>
+              <w:rPr>
+                <w:rFonts w:hint="default"/>
+                <w:lang w:val="fr-FR"/>
+              </w:rPr>
+              <w:t>Departement1</w:t>
+            </w:r>
+          </w:p>
+        </w:tc>
+        <w:tc>
+          <w:tcPr>
+            <w:tcW w:w="4261" w:type="dxa"/>
+          </w:tcPr>
+          <w:p>
+            <w:pPr>
+              <w:rPr>
+                <w:rFonts w:hint="default"/>
+                <w:vertAlign w:val="baseline"/>
+                <w:lang w:val="fr-FR"/>
+              </w:rPr>
+            </w:pPr>
+            <w:r>
+              <w:rPr>
+                <w:rFonts w:hint="default"/>
+                <w:vertAlign w:val="baseline"/>
+                <w:lang w:val="fr-FR"/>
+              </w:rPr>
+              <w:t>01/12/2023 15:00:00</w:t>
+            </w:r>
+          </w:p>
+        </w:tc>
+      </w:tr>
+    </w:tbl>
+    <w:p>
+      <w:pPr>
+        <w:rPr>
+          <w:rFonts w:hint="default"/>
           <w:lang w:val="fr-FR"/>
         </w:rPr>
       </w:pPr>

--- a/conception_metier/conception_metier.docx
+++ b/conception_metier/conception_metier.docx
@@ -67,18 +67,19 @@
           </w:tcPr>
           <w:p>
             <w:pPr>
-              <w:rPr>
-                <w:rFonts w:hint="default"/>
-                <w:vertAlign w:val="baseline"/>
-                <w:lang w:val="fr-FR"/>
-              </w:rPr>
-            </w:pPr>
-            <w:r>
-              <w:rPr>
-                <w:rFonts w:hint="default"/>
-                <w:lang w:val="fr-FR"/>
-              </w:rPr>
-              <w:t>idsalle</w:t>
+              <w:ind w:firstLine="105" w:firstLineChars="50"/>
+              <w:rPr>
+                <w:rFonts w:hint="default"/>
+                <w:vertAlign w:val="baseline"/>
+                <w:lang w:val="fr-FR"/>
+              </w:rPr>
+            </w:pPr>
+            <w:r>
+              <w:rPr>
+                <w:rFonts w:hint="default"/>
+                <w:lang w:val="fr-FR"/>
+              </w:rPr>
+              <w:t>dsalle</w:t>
             </w:r>
           </w:p>
         </w:tc>
@@ -278,14 +279,6 @@
       </w:tblGrid>
       <w:tr>
         <w:tblPrEx>
-          <w:tblBorders>
-            <w:top w:val="single" w:color="auto" w:sz="4" w:space="0"/>
-            <w:left w:val="single" w:color="auto" w:sz="4" w:space="0"/>
-            <w:bottom w:val="single" w:color="auto" w:sz="4" w:space="0"/>
-            <w:right w:val="single" w:color="auto" w:sz="4" w:space="0"/>
-            <w:insideH w:val="single" w:color="auto" w:sz="4" w:space="0"/>
-            <w:insideV w:val="single" w:color="auto" w:sz="4" w:space="0"/>
-          </w:tblBorders>
           <w:tblCellMar>
             <w:top w:w="0" w:type="dxa"/>
             <w:left w:w="108" w:type="dxa"/>
@@ -1143,10 +1136,985 @@
         </w:tblCellMar>
       </w:tblPr>
       <w:tblGrid>
-        <w:gridCol w:w="2130"/>
-        <w:gridCol w:w="2130"/>
-        <w:gridCol w:w="2130"/>
-        <w:gridCol w:w="2130"/>
+        <w:gridCol w:w="1704"/>
+        <w:gridCol w:w="1704"/>
+        <w:gridCol w:w="1704"/>
+        <w:gridCol w:w="1704"/>
+        <w:gridCol w:w="1704"/>
+      </w:tblGrid>
+      <w:tr>
+        <w:tblPrEx>
+          <w:tblCellMar>
+            <w:top w:w="0" w:type="dxa"/>
+            <w:left w:w="108" w:type="dxa"/>
+            <w:bottom w:w="0" w:type="dxa"/>
+            <w:right w:w="108" w:type="dxa"/>
+          </w:tblCellMar>
+        </w:tblPrEx>
+        <w:tc>
+          <w:tcPr>
+            <w:tcW w:w="1704" w:type="dxa"/>
+          </w:tcPr>
+          <w:p>
+            <w:pPr>
+              <w:rPr>
+                <w:rFonts w:hint="default"/>
+                <w:vertAlign w:val="baseline"/>
+                <w:lang w:val="fr-FR"/>
+              </w:rPr>
+            </w:pPr>
+            <w:r>
+              <w:rPr>
+                <w:rFonts w:hint="default"/>
+                <w:vertAlign w:val="baseline"/>
+                <w:lang w:val="fr-FR"/>
+              </w:rPr>
+              <w:t>idsource</w:t>
+            </w:r>
+          </w:p>
+        </w:tc>
+        <w:tc>
+          <w:tcPr>
+            <w:tcW w:w="1704" w:type="dxa"/>
+          </w:tcPr>
+          <w:p>
+            <w:pPr>
+              <w:rPr>
+                <w:rFonts w:hint="default"/>
+                <w:vertAlign w:val="baseline"/>
+                <w:lang w:val="fr-FR"/>
+              </w:rPr>
+            </w:pPr>
+            <w:r>
+              <w:rPr>
+                <w:rFonts w:hint="default"/>
+                <w:vertAlign w:val="baseline"/>
+                <w:lang w:val="fr-FR"/>
+              </w:rPr>
+              <w:t>capacite</w:t>
+            </w:r>
+          </w:p>
+        </w:tc>
+        <w:tc>
+          <w:tcPr>
+            <w:tcW w:w="1704" w:type="dxa"/>
+          </w:tcPr>
+          <w:p>
+            <w:pPr>
+              <w:rPr>
+                <w:rFonts w:hint="default"/>
+                <w:vertAlign w:val="baseline"/>
+                <w:lang w:val="fr-FR"/>
+              </w:rPr>
+            </w:pPr>
+            <w:r>
+              <w:rPr>
+                <w:rFonts w:hint="default"/>
+                <w:vertAlign w:val="baseline"/>
+                <w:lang w:val="fr-FR"/>
+              </w:rPr>
+              <w:t>unite</w:t>
+            </w:r>
+          </w:p>
+        </w:tc>
+        <w:tc>
+          <w:tcPr>
+            <w:tcW w:w="1704" w:type="dxa"/>
+          </w:tcPr>
+          <w:p>
+            <w:pPr>
+              <w:rPr>
+                <w:rFonts w:hint="default"/>
+                <w:vertAlign w:val="baseline"/>
+                <w:lang w:val="fr-FR"/>
+              </w:rPr>
+            </w:pPr>
+            <w:r>
+              <w:rPr>
+                <w:rFonts w:hint="default"/>
+                <w:vertAlign w:val="baseline"/>
+                <w:lang w:val="fr-FR"/>
+              </w:rPr>
+              <w:t>typesource</w:t>
+            </w:r>
+          </w:p>
+        </w:tc>
+        <w:tc>
+          <w:tcPr>
+            <w:tcW w:w="1704" w:type="dxa"/>
+          </w:tcPr>
+          <w:p>
+            <w:pPr>
+              <w:rPr>
+                <w:rFonts w:hint="default"/>
+                <w:vertAlign w:val="baseline"/>
+                <w:lang w:val="fr-FR"/>
+              </w:rPr>
+            </w:pPr>
+            <w:r>
+              <w:rPr>
+                <w:rFonts w:hint="default"/>
+                <w:vertAlign w:val="baseline"/>
+                <w:lang w:val="fr-FR"/>
+              </w:rPr>
+              <w:t>pourcentage</w:t>
+            </w:r>
+          </w:p>
+        </w:tc>
+      </w:tr>
+      <w:tr>
+        <w:tblPrEx>
+          <w:tblBorders>
+            <w:top w:val="single" w:color="auto" w:sz="4" w:space="0"/>
+            <w:left w:val="single" w:color="auto" w:sz="4" w:space="0"/>
+            <w:bottom w:val="single" w:color="auto" w:sz="4" w:space="0"/>
+            <w:right w:val="single" w:color="auto" w:sz="4" w:space="0"/>
+            <w:insideH w:val="single" w:color="auto" w:sz="4" w:space="0"/>
+            <w:insideV w:val="single" w:color="auto" w:sz="4" w:space="0"/>
+          </w:tblBorders>
+          <w:tblCellMar>
+            <w:top w:w="0" w:type="dxa"/>
+            <w:left w:w="108" w:type="dxa"/>
+            <w:bottom w:w="0" w:type="dxa"/>
+            <w:right w:w="108" w:type="dxa"/>
+          </w:tblCellMar>
+        </w:tblPrEx>
+        <w:tc>
+          <w:tcPr>
+            <w:tcW w:w="1704" w:type="dxa"/>
+          </w:tcPr>
+          <w:p>
+            <w:pPr>
+              <w:rPr>
+                <w:rFonts w:hint="default"/>
+                <w:vertAlign w:val="baseline"/>
+                <w:lang w:val="fr-FR"/>
+              </w:rPr>
+            </w:pPr>
+            <w:r>
+              <w:rPr>
+                <w:rFonts w:hint="default"/>
+                <w:vertAlign w:val="baseline"/>
+                <w:lang w:val="fr-FR"/>
+              </w:rPr>
+              <w:t>Panneau1</w:t>
+            </w:r>
+          </w:p>
+        </w:tc>
+        <w:tc>
+          <w:tcPr>
+            <w:tcW w:w="1704" w:type="dxa"/>
+          </w:tcPr>
+          <w:p>
+            <w:pPr>
+              <w:rPr>
+                <w:rFonts w:hint="default"/>
+                <w:vertAlign w:val="baseline"/>
+                <w:lang w:val="fr-FR"/>
+              </w:rPr>
+            </w:pPr>
+            <w:r>
+              <w:rPr>
+                <w:rFonts w:hint="default"/>
+                <w:vertAlign w:val="baseline"/>
+                <w:lang w:val="fr-FR"/>
+              </w:rPr>
+              <w:t>1500</w:t>
+            </w:r>
+          </w:p>
+        </w:tc>
+        <w:tc>
+          <w:tcPr>
+            <w:tcW w:w="1704" w:type="dxa"/>
+          </w:tcPr>
+          <w:p>
+            <w:pPr>
+              <w:rPr>
+                <w:rFonts w:hint="default"/>
+                <w:vertAlign w:val="baseline"/>
+                <w:lang w:val="fr-FR"/>
+              </w:rPr>
+            </w:pPr>
+            <w:r>
+              <w:rPr>
+                <w:rFonts w:hint="default"/>
+                <w:vertAlign w:val="baseline"/>
+                <w:lang w:val="fr-FR"/>
+              </w:rPr>
+              <w:t>W</w:t>
+            </w:r>
+          </w:p>
+        </w:tc>
+        <w:tc>
+          <w:tcPr>
+            <w:tcW w:w="1704" w:type="dxa"/>
+          </w:tcPr>
+          <w:p>
+            <w:pPr>
+              <w:rPr>
+                <w:rFonts w:hint="default"/>
+                <w:vertAlign w:val="baseline"/>
+                <w:lang w:val="fr-FR"/>
+              </w:rPr>
+            </w:pPr>
+            <w:r>
+              <w:rPr>
+                <w:rFonts w:hint="default"/>
+                <w:vertAlign w:val="baseline"/>
+                <w:lang w:val="fr-FR"/>
+              </w:rPr>
+              <w:t>0</w:t>
+            </w:r>
+          </w:p>
+        </w:tc>
+        <w:tc>
+          <w:tcPr>
+            <w:tcW w:w="1704" w:type="dxa"/>
+          </w:tcPr>
+          <w:p>
+            <w:pPr>
+              <w:rPr>
+                <w:rFonts w:hint="default"/>
+                <w:vertAlign w:val="baseline"/>
+                <w:lang w:val="fr-FR"/>
+              </w:rPr>
+            </w:pPr>
+            <w:r>
+              <w:rPr>
+                <w:rFonts w:hint="default"/>
+                <w:vertAlign w:val="baseline"/>
+                <w:lang w:val="fr-FR"/>
+              </w:rPr>
+              <w:t>100</w:t>
+            </w:r>
+          </w:p>
+        </w:tc>
+      </w:tr>
+      <w:tr>
+        <w:tblPrEx>
+          <w:tblBorders>
+            <w:top w:val="single" w:color="auto" w:sz="4" w:space="0"/>
+            <w:left w:val="single" w:color="auto" w:sz="4" w:space="0"/>
+            <w:bottom w:val="single" w:color="auto" w:sz="4" w:space="0"/>
+            <w:right w:val="single" w:color="auto" w:sz="4" w:space="0"/>
+            <w:insideH w:val="single" w:color="auto" w:sz="4" w:space="0"/>
+            <w:insideV w:val="single" w:color="auto" w:sz="4" w:space="0"/>
+          </w:tblBorders>
+          <w:tblCellMar>
+            <w:top w:w="0" w:type="dxa"/>
+            <w:left w:w="108" w:type="dxa"/>
+            <w:bottom w:w="0" w:type="dxa"/>
+            <w:right w:w="108" w:type="dxa"/>
+          </w:tblCellMar>
+        </w:tblPrEx>
+        <w:tc>
+          <w:tcPr>
+            <w:tcW w:w="1704" w:type="dxa"/>
+          </w:tcPr>
+          <w:p>
+            <w:pPr>
+              <w:rPr>
+                <w:rFonts w:hint="default"/>
+                <w:vertAlign w:val="baseline"/>
+                <w:lang w:val="fr-FR"/>
+              </w:rPr>
+            </w:pPr>
+            <w:r>
+              <w:rPr>
+                <w:rFonts w:hint="default"/>
+                <w:vertAlign w:val="baseline"/>
+                <w:lang w:val="fr-FR"/>
+              </w:rPr>
+              <w:t>Panneau2</w:t>
+            </w:r>
+          </w:p>
+        </w:tc>
+        <w:tc>
+          <w:tcPr>
+            <w:tcW w:w="1704" w:type="dxa"/>
+          </w:tcPr>
+          <w:p>
+            <w:pPr>
+              <w:rPr>
+                <w:rFonts w:hint="default"/>
+                <w:vertAlign w:val="baseline"/>
+                <w:lang w:val="fr-FR"/>
+              </w:rPr>
+            </w:pPr>
+            <w:r>
+              <w:rPr>
+                <w:rFonts w:hint="default"/>
+                <w:vertAlign w:val="baseline"/>
+                <w:lang w:val="fr-FR"/>
+              </w:rPr>
+              <w:t>2000</w:t>
+            </w:r>
+          </w:p>
+        </w:tc>
+        <w:tc>
+          <w:tcPr>
+            <w:tcW w:w="1704" w:type="dxa"/>
+          </w:tcPr>
+          <w:p>
+            <w:pPr>
+              <w:rPr>
+                <w:rFonts w:hint="default"/>
+                <w:vertAlign w:val="baseline"/>
+                <w:lang w:val="fr-FR"/>
+              </w:rPr>
+            </w:pPr>
+            <w:r>
+              <w:rPr>
+                <w:rFonts w:hint="default"/>
+                <w:vertAlign w:val="baseline"/>
+                <w:lang w:val="fr-FR"/>
+              </w:rPr>
+              <w:t>W</w:t>
+            </w:r>
+          </w:p>
+        </w:tc>
+        <w:tc>
+          <w:tcPr>
+            <w:tcW w:w="1704" w:type="dxa"/>
+          </w:tcPr>
+          <w:p>
+            <w:pPr>
+              <w:rPr>
+                <w:rFonts w:hint="default"/>
+                <w:vertAlign w:val="baseline"/>
+                <w:lang w:val="fr-FR"/>
+              </w:rPr>
+            </w:pPr>
+            <w:r>
+              <w:rPr>
+                <w:rFonts w:hint="default"/>
+                <w:vertAlign w:val="baseline"/>
+                <w:lang w:val="fr-FR"/>
+              </w:rPr>
+              <w:t>0</w:t>
+            </w:r>
+          </w:p>
+        </w:tc>
+        <w:tc>
+          <w:tcPr>
+            <w:tcW w:w="1704" w:type="dxa"/>
+          </w:tcPr>
+          <w:p>
+            <w:pPr>
+              <w:rPr>
+                <w:rFonts w:hint="default"/>
+                <w:vertAlign w:val="baseline"/>
+                <w:lang w:val="fr-FR"/>
+              </w:rPr>
+            </w:pPr>
+            <w:r>
+              <w:rPr>
+                <w:rFonts w:hint="default"/>
+                <w:vertAlign w:val="baseline"/>
+                <w:lang w:val="fr-FR"/>
+              </w:rPr>
+              <w:t>100</w:t>
+            </w:r>
+          </w:p>
+        </w:tc>
+      </w:tr>
+      <w:tr>
+        <w:tblPrEx>
+          <w:tblBorders>
+            <w:top w:val="single" w:color="auto" w:sz="4" w:space="0"/>
+            <w:left w:val="single" w:color="auto" w:sz="4" w:space="0"/>
+            <w:bottom w:val="single" w:color="auto" w:sz="4" w:space="0"/>
+            <w:right w:val="single" w:color="auto" w:sz="4" w:space="0"/>
+            <w:insideH w:val="single" w:color="auto" w:sz="4" w:space="0"/>
+            <w:insideV w:val="single" w:color="auto" w:sz="4" w:space="0"/>
+          </w:tblBorders>
+          <w:tblCellMar>
+            <w:top w:w="0" w:type="dxa"/>
+            <w:left w:w="108" w:type="dxa"/>
+            <w:bottom w:w="0" w:type="dxa"/>
+            <w:right w:w="108" w:type="dxa"/>
+          </w:tblCellMar>
+        </w:tblPrEx>
+        <w:tc>
+          <w:tcPr>
+            <w:tcW w:w="1704" w:type="dxa"/>
+          </w:tcPr>
+          <w:p>
+            <w:pPr>
+              <w:rPr>
+                <w:rFonts w:hint="default"/>
+                <w:vertAlign w:val="baseline"/>
+                <w:lang w:val="fr-FR"/>
+              </w:rPr>
+            </w:pPr>
+            <w:r>
+              <w:rPr>
+                <w:rFonts w:hint="default"/>
+                <w:vertAlign w:val="baseline"/>
+                <w:lang w:val="fr-FR"/>
+              </w:rPr>
+              <w:t>Batterie1</w:t>
+            </w:r>
+          </w:p>
+        </w:tc>
+        <w:tc>
+          <w:tcPr>
+            <w:tcW w:w="1704" w:type="dxa"/>
+          </w:tcPr>
+          <w:p>
+            <w:pPr>
+              <w:rPr>
+                <w:rFonts w:hint="default"/>
+                <w:vertAlign w:val="baseline"/>
+                <w:lang w:val="fr-FR"/>
+              </w:rPr>
+            </w:pPr>
+            <w:r>
+              <w:rPr>
+                <w:rFonts w:hint="default"/>
+                <w:vertAlign w:val="baseline"/>
+                <w:lang w:val="fr-FR"/>
+              </w:rPr>
+              <w:t>4000</w:t>
+            </w:r>
+          </w:p>
+        </w:tc>
+        <w:tc>
+          <w:tcPr>
+            <w:tcW w:w="1704" w:type="dxa"/>
+          </w:tcPr>
+          <w:p>
+            <w:pPr>
+              <w:rPr>
+                <w:rFonts w:hint="default"/>
+                <w:vertAlign w:val="baseline"/>
+                <w:lang w:val="fr-FR"/>
+              </w:rPr>
+            </w:pPr>
+            <w:r>
+              <w:rPr>
+                <w:rFonts w:hint="default"/>
+                <w:vertAlign w:val="baseline"/>
+                <w:lang w:val="fr-FR"/>
+              </w:rPr>
+              <w:t>W</w:t>
+            </w:r>
+          </w:p>
+        </w:tc>
+        <w:tc>
+          <w:tcPr>
+            <w:tcW w:w="1704" w:type="dxa"/>
+          </w:tcPr>
+          <w:p>
+            <w:pPr>
+              <w:rPr>
+                <w:rFonts w:hint="default"/>
+                <w:vertAlign w:val="baseline"/>
+                <w:lang w:val="fr-FR"/>
+              </w:rPr>
+            </w:pPr>
+            <w:r>
+              <w:rPr>
+                <w:rFonts w:hint="default"/>
+                <w:vertAlign w:val="baseline"/>
+                <w:lang w:val="fr-FR"/>
+              </w:rPr>
+              <w:t>1</w:t>
+            </w:r>
+          </w:p>
+        </w:tc>
+        <w:tc>
+          <w:tcPr>
+            <w:tcW w:w="1704" w:type="dxa"/>
+          </w:tcPr>
+          <w:p>
+            <w:pPr>
+              <w:rPr>
+                <w:rFonts w:hint="default"/>
+                <w:vertAlign w:val="baseline"/>
+                <w:lang w:val="fr-FR"/>
+              </w:rPr>
+            </w:pPr>
+            <w:r>
+              <w:rPr>
+                <w:rFonts w:hint="default"/>
+                <w:vertAlign w:val="baseline"/>
+                <w:lang w:val="fr-FR"/>
+              </w:rPr>
+              <w:t>50</w:t>
+            </w:r>
+          </w:p>
+        </w:tc>
+      </w:tr>
+      <w:tr>
+        <w:tblPrEx>
+          <w:tblBorders>
+            <w:top w:val="single" w:color="auto" w:sz="4" w:space="0"/>
+            <w:left w:val="single" w:color="auto" w:sz="4" w:space="0"/>
+            <w:bottom w:val="single" w:color="auto" w:sz="4" w:space="0"/>
+            <w:right w:val="single" w:color="auto" w:sz="4" w:space="0"/>
+            <w:insideH w:val="single" w:color="auto" w:sz="4" w:space="0"/>
+            <w:insideV w:val="single" w:color="auto" w:sz="4" w:space="0"/>
+          </w:tblBorders>
+          <w:tblCellMar>
+            <w:top w:w="0" w:type="dxa"/>
+            <w:left w:w="108" w:type="dxa"/>
+            <w:bottom w:w="0" w:type="dxa"/>
+            <w:right w:w="108" w:type="dxa"/>
+          </w:tblCellMar>
+        </w:tblPrEx>
+        <w:tc>
+          <w:tcPr>
+            <w:tcW w:w="1704" w:type="dxa"/>
+          </w:tcPr>
+          <w:p>
+            <w:pPr>
+              <w:rPr>
+                <w:rFonts w:hint="default"/>
+                <w:vertAlign w:val="baseline"/>
+                <w:lang w:val="fr-FR"/>
+              </w:rPr>
+            </w:pPr>
+            <w:r>
+              <w:rPr>
+                <w:rFonts w:hint="default"/>
+                <w:vertAlign w:val="baseline"/>
+                <w:lang w:val="fr-FR"/>
+              </w:rPr>
+              <w:t>Batterie2</w:t>
+            </w:r>
+          </w:p>
+        </w:tc>
+        <w:tc>
+          <w:tcPr>
+            <w:tcW w:w="1704" w:type="dxa"/>
+          </w:tcPr>
+          <w:p>
+            <w:pPr>
+              <w:rPr>
+                <w:rFonts w:hint="default"/>
+                <w:vertAlign w:val="baseline"/>
+                <w:lang w:val="fr-FR"/>
+              </w:rPr>
+            </w:pPr>
+            <w:r>
+              <w:rPr>
+                <w:rFonts w:hint="default"/>
+                <w:vertAlign w:val="baseline"/>
+                <w:lang w:val="fr-FR"/>
+              </w:rPr>
+              <w:t>3000</w:t>
+            </w:r>
+          </w:p>
+        </w:tc>
+        <w:tc>
+          <w:tcPr>
+            <w:tcW w:w="1704" w:type="dxa"/>
+          </w:tcPr>
+          <w:p>
+            <w:pPr>
+              <w:rPr>
+                <w:rFonts w:hint="default"/>
+                <w:vertAlign w:val="baseline"/>
+                <w:lang w:val="fr-FR"/>
+              </w:rPr>
+            </w:pPr>
+            <w:r>
+              <w:rPr>
+                <w:rFonts w:hint="default"/>
+                <w:vertAlign w:val="baseline"/>
+                <w:lang w:val="fr-FR"/>
+              </w:rPr>
+              <w:t>W</w:t>
+            </w:r>
+          </w:p>
+        </w:tc>
+        <w:tc>
+          <w:tcPr>
+            <w:tcW w:w="1704" w:type="dxa"/>
+          </w:tcPr>
+          <w:p>
+            <w:pPr>
+              <w:rPr>
+                <w:rFonts w:hint="default"/>
+                <w:vertAlign w:val="baseline"/>
+                <w:lang w:val="fr-FR"/>
+              </w:rPr>
+            </w:pPr>
+            <w:r>
+              <w:rPr>
+                <w:rFonts w:hint="default"/>
+                <w:vertAlign w:val="baseline"/>
+                <w:lang w:val="fr-FR"/>
+              </w:rPr>
+              <w:t>1</w:t>
+            </w:r>
+          </w:p>
+        </w:tc>
+        <w:tc>
+          <w:tcPr>
+            <w:tcW w:w="1704" w:type="dxa"/>
+          </w:tcPr>
+          <w:p>
+            <w:pPr>
+              <w:rPr>
+                <w:rFonts w:hint="default"/>
+                <w:vertAlign w:val="baseline"/>
+                <w:lang w:val="fr-FR"/>
+              </w:rPr>
+            </w:pPr>
+            <w:r>
+              <w:rPr>
+                <w:rFonts w:hint="default"/>
+                <w:vertAlign w:val="baseline"/>
+                <w:lang w:val="fr-FR"/>
+              </w:rPr>
+              <w:t>50</w:t>
+            </w:r>
+          </w:p>
+        </w:tc>
+      </w:tr>
+    </w:tbl>
+    <w:p>
+      <w:pPr>
+        <w:pStyle w:val="3"/>
+        <w:bidi w:val="0"/>
+        <w:rPr>
+          <w:rFonts w:hint="default"/>
+          <w:lang w:val="fr-FR"/>
+        </w:rPr>
+      </w:pPr>
+      <w:r>
+        <w:rPr>
+          <w:rFonts w:hint="default"/>
+          <w:lang w:val="fr-FR"/>
+        </w:rPr>
+        <w:t>Departement_Source</w:t>
+      </w:r>
+    </w:p>
+    <w:tbl>
+      <w:tblPr>
+        <w:tblStyle w:val="5"/>
+        <w:tblW w:w="0" w:type="auto"/>
+        <w:tblInd w:w="0" w:type="dxa"/>
+        <w:tblBorders>
+          <w:top w:val="single" w:color="auto" w:sz="4" w:space="0"/>
+          <w:left w:val="single" w:color="auto" w:sz="4" w:space="0"/>
+          <w:bottom w:val="single" w:color="auto" w:sz="4" w:space="0"/>
+          <w:right w:val="single" w:color="auto" w:sz="4" w:space="0"/>
+          <w:insideH w:val="single" w:color="auto" w:sz="4" w:space="0"/>
+          <w:insideV w:val="single" w:color="auto" w:sz="4" w:space="0"/>
+        </w:tblBorders>
+        <w:tblLayout w:type="autofit"/>
+        <w:tblCellMar>
+          <w:top w:w="0" w:type="dxa"/>
+          <w:left w:w="108" w:type="dxa"/>
+          <w:bottom w:w="0" w:type="dxa"/>
+          <w:right w:w="108" w:type="dxa"/>
+        </w:tblCellMar>
+      </w:tblPr>
+      <w:tblGrid>
+        <w:gridCol w:w="4261"/>
+        <w:gridCol w:w="4261"/>
+      </w:tblGrid>
+      <w:tr>
+        <w:tblPrEx>
+          <w:tblCellMar>
+            <w:top w:w="0" w:type="dxa"/>
+            <w:left w:w="108" w:type="dxa"/>
+            <w:bottom w:w="0" w:type="dxa"/>
+            <w:right w:w="108" w:type="dxa"/>
+          </w:tblCellMar>
+        </w:tblPrEx>
+        <w:tc>
+          <w:tcPr>
+            <w:tcW w:w="4261" w:type="dxa"/>
+          </w:tcPr>
+          <w:p>
+            <w:pPr>
+              <w:rPr>
+                <w:rFonts w:hint="default"/>
+                <w:vertAlign w:val="baseline"/>
+                <w:lang w:val="fr-FR"/>
+              </w:rPr>
+            </w:pPr>
+            <w:r>
+              <w:rPr>
+                <w:rFonts w:hint="default"/>
+                <w:vertAlign w:val="baseline"/>
+                <w:lang w:val="fr-FR"/>
+              </w:rPr>
+              <w:t>iddepratement</w:t>
+            </w:r>
+          </w:p>
+        </w:tc>
+        <w:tc>
+          <w:tcPr>
+            <w:tcW w:w="4261" w:type="dxa"/>
+          </w:tcPr>
+          <w:p>
+            <w:pPr>
+              <w:rPr>
+                <w:rFonts w:hint="default"/>
+                <w:vertAlign w:val="baseline"/>
+                <w:lang w:val="fr-FR"/>
+              </w:rPr>
+            </w:pPr>
+            <w:r>
+              <w:rPr>
+                <w:rFonts w:hint="default"/>
+                <w:vertAlign w:val="baseline"/>
+                <w:lang w:val="fr-FR"/>
+              </w:rPr>
+              <w:t>Idsource</w:t>
+            </w:r>
+          </w:p>
+        </w:tc>
+      </w:tr>
+      <w:tr>
+        <w:tblPrEx>
+          <w:tblBorders>
+            <w:top w:val="single" w:color="auto" w:sz="4" w:space="0"/>
+            <w:left w:val="single" w:color="auto" w:sz="4" w:space="0"/>
+            <w:bottom w:val="single" w:color="auto" w:sz="4" w:space="0"/>
+            <w:right w:val="single" w:color="auto" w:sz="4" w:space="0"/>
+            <w:insideH w:val="single" w:color="auto" w:sz="4" w:space="0"/>
+            <w:insideV w:val="single" w:color="auto" w:sz="4" w:space="0"/>
+          </w:tblBorders>
+          <w:tblCellMar>
+            <w:top w:w="0" w:type="dxa"/>
+            <w:left w:w="108" w:type="dxa"/>
+            <w:bottom w:w="0" w:type="dxa"/>
+            <w:right w:w="108" w:type="dxa"/>
+          </w:tblCellMar>
+        </w:tblPrEx>
+        <w:tc>
+          <w:tcPr>
+            <w:tcW w:w="4261" w:type="dxa"/>
+          </w:tcPr>
+          <w:p>
+            <w:pPr>
+              <w:rPr>
+                <w:rFonts w:hint="default"/>
+                <w:vertAlign w:val="baseline"/>
+                <w:lang w:val="fr-FR"/>
+              </w:rPr>
+            </w:pPr>
+            <w:r>
+              <w:rPr>
+                <w:rFonts w:hint="default"/>
+                <w:vertAlign w:val="baseline"/>
+                <w:lang w:val="fr-FR"/>
+              </w:rPr>
+              <w:t>Departement1</w:t>
+            </w:r>
+          </w:p>
+        </w:tc>
+        <w:tc>
+          <w:tcPr>
+            <w:tcW w:w="4261" w:type="dxa"/>
+          </w:tcPr>
+          <w:p>
+            <w:pPr>
+              <w:rPr>
+                <w:rFonts w:hint="default"/>
+                <w:vertAlign w:val="baseline"/>
+                <w:lang w:val="fr-FR"/>
+              </w:rPr>
+            </w:pPr>
+            <w:r>
+              <w:rPr>
+                <w:rFonts w:hint="default"/>
+                <w:vertAlign w:val="baseline"/>
+                <w:lang w:val="fr-FR"/>
+              </w:rPr>
+              <w:t>Panneau1</w:t>
+            </w:r>
+          </w:p>
+        </w:tc>
+      </w:tr>
+      <w:tr>
+        <w:tblPrEx>
+          <w:tblBorders>
+            <w:top w:val="single" w:color="auto" w:sz="4" w:space="0"/>
+            <w:left w:val="single" w:color="auto" w:sz="4" w:space="0"/>
+            <w:bottom w:val="single" w:color="auto" w:sz="4" w:space="0"/>
+            <w:right w:val="single" w:color="auto" w:sz="4" w:space="0"/>
+            <w:insideH w:val="single" w:color="auto" w:sz="4" w:space="0"/>
+            <w:insideV w:val="single" w:color="auto" w:sz="4" w:space="0"/>
+          </w:tblBorders>
+          <w:tblCellMar>
+            <w:top w:w="0" w:type="dxa"/>
+            <w:left w:w="108" w:type="dxa"/>
+            <w:bottom w:w="0" w:type="dxa"/>
+            <w:right w:w="108" w:type="dxa"/>
+          </w:tblCellMar>
+        </w:tblPrEx>
+        <w:tc>
+          <w:tcPr>
+            <w:tcW w:w="4261" w:type="dxa"/>
+          </w:tcPr>
+          <w:p>
+            <w:pPr>
+              <w:rPr>
+                <w:rFonts w:hint="default"/>
+                <w:vertAlign w:val="baseline"/>
+                <w:lang w:val="fr-FR"/>
+              </w:rPr>
+            </w:pPr>
+            <w:r>
+              <w:rPr>
+                <w:rFonts w:hint="default"/>
+                <w:vertAlign w:val="baseline"/>
+                <w:lang w:val="fr-FR"/>
+              </w:rPr>
+              <w:t>Departement1</w:t>
+            </w:r>
+          </w:p>
+        </w:tc>
+        <w:tc>
+          <w:tcPr>
+            <w:tcW w:w="4261" w:type="dxa"/>
+          </w:tcPr>
+          <w:p>
+            <w:pPr>
+              <w:rPr>
+                <w:rFonts w:hint="default"/>
+                <w:vertAlign w:val="baseline"/>
+                <w:lang w:val="fr-FR"/>
+              </w:rPr>
+            </w:pPr>
+            <w:r>
+              <w:rPr>
+                <w:rFonts w:hint="default"/>
+                <w:vertAlign w:val="baseline"/>
+                <w:lang w:val="fr-FR"/>
+              </w:rPr>
+              <w:t>Batterie1</w:t>
+            </w:r>
+          </w:p>
+        </w:tc>
+      </w:tr>
+      <w:tr>
+        <w:tblPrEx>
+          <w:tblBorders>
+            <w:top w:val="single" w:color="auto" w:sz="4" w:space="0"/>
+            <w:left w:val="single" w:color="auto" w:sz="4" w:space="0"/>
+            <w:bottom w:val="single" w:color="auto" w:sz="4" w:space="0"/>
+            <w:right w:val="single" w:color="auto" w:sz="4" w:space="0"/>
+            <w:insideH w:val="single" w:color="auto" w:sz="4" w:space="0"/>
+            <w:insideV w:val="single" w:color="auto" w:sz="4" w:space="0"/>
+          </w:tblBorders>
+          <w:tblCellMar>
+            <w:top w:w="0" w:type="dxa"/>
+            <w:left w:w="108" w:type="dxa"/>
+            <w:bottom w:w="0" w:type="dxa"/>
+            <w:right w:w="108" w:type="dxa"/>
+          </w:tblCellMar>
+        </w:tblPrEx>
+        <w:tc>
+          <w:tcPr>
+            <w:tcW w:w="4261" w:type="dxa"/>
+          </w:tcPr>
+          <w:p>
+            <w:pPr>
+              <w:rPr>
+                <w:rFonts w:hint="default"/>
+                <w:vertAlign w:val="baseline"/>
+                <w:lang w:val="fr-FR"/>
+              </w:rPr>
+            </w:pPr>
+            <w:r>
+              <w:rPr>
+                <w:rFonts w:hint="default"/>
+                <w:vertAlign w:val="baseline"/>
+                <w:lang w:val="fr-FR"/>
+              </w:rPr>
+              <w:t>Departemet1</w:t>
+            </w:r>
+          </w:p>
+        </w:tc>
+        <w:tc>
+          <w:tcPr>
+            <w:tcW w:w="4261" w:type="dxa"/>
+          </w:tcPr>
+          <w:p>
+            <w:pPr>
+              <w:rPr>
+                <w:rFonts w:hint="default"/>
+                <w:vertAlign w:val="baseline"/>
+                <w:lang w:val="fr-FR"/>
+              </w:rPr>
+            </w:pPr>
+            <w:r>
+              <w:rPr>
+                <w:rFonts w:hint="default"/>
+                <w:vertAlign w:val="baseline"/>
+                <w:lang w:val="fr-FR"/>
+              </w:rPr>
+              <w:t>Batterie2</w:t>
+            </w:r>
+          </w:p>
+        </w:tc>
+      </w:tr>
+    </w:tbl>
+    <w:p>
+      <w:pPr>
+        <w:rPr>
+          <w:rFonts w:hint="default"/>
+          <w:lang w:val="fr-FR"/>
+        </w:rPr>
+      </w:pPr>
+    </w:p>
+    <w:p>
+      <w:pPr>
+        <w:rPr>
+          <w:rFonts w:hint="default"/>
+          <w:lang w:val="fr-FR"/>
+        </w:rPr>
+      </w:pPr>
+    </w:p>
+    <w:p>
+      <w:pPr>
+        <w:pStyle w:val="3"/>
+        <w:bidi w:val="0"/>
+        <w:rPr>
+          <w:rFonts w:hint="default"/>
+          <w:lang w:val="fr-FR"/>
+        </w:rPr>
+      </w:pPr>
+      <w:r>
+        <w:rPr>
+          <w:rFonts w:hint="default"/>
+          <w:lang w:val="fr-FR"/>
+        </w:rPr>
+        <w:t>Luminiosite</w:t>
+      </w:r>
+    </w:p>
+    <w:tbl>
+      <w:tblPr>
+        <w:tblStyle w:val="5"/>
+        <w:tblW w:w="0" w:type="auto"/>
+        <w:tblInd w:w="0" w:type="dxa"/>
+        <w:tblBorders>
+          <w:top w:val="single" w:color="auto" w:sz="4" w:space="0"/>
+          <w:left w:val="single" w:color="auto" w:sz="4" w:space="0"/>
+          <w:bottom w:val="single" w:color="auto" w:sz="4" w:space="0"/>
+          <w:right w:val="single" w:color="auto" w:sz="4" w:space="0"/>
+          <w:insideH w:val="single" w:color="auto" w:sz="4" w:space="0"/>
+          <w:insideV w:val="single" w:color="auto" w:sz="4" w:space="0"/>
+        </w:tblBorders>
+        <w:tblLayout w:type="autofit"/>
+        <w:tblCellMar>
+          <w:top w:w="0" w:type="dxa"/>
+          <w:left w:w="108" w:type="dxa"/>
+          <w:bottom w:w="0" w:type="dxa"/>
+          <w:right w:w="108" w:type="dxa"/>
+        </w:tblCellMar>
+      </w:tblPr>
+      <w:tblGrid>
+        <w:gridCol w:w="2840"/>
+        <w:gridCol w:w="2841"/>
       </w:tblGrid>
       <w:tr>
         <w:tblPrEx>
@@ -1167,89 +2135,45 @@
         </w:tblPrEx>
         <w:tc>
           <w:tcPr>
-            <w:tcW w:w="2130" w:type="dxa"/>
-          </w:tcPr>
-          <w:p>
-            <w:pPr>
-              <w:rPr>
-                <w:rFonts w:hint="default"/>
-                <w:vertAlign w:val="baseline"/>
-                <w:lang w:val="fr-FR"/>
-              </w:rPr>
-            </w:pPr>
-            <w:r>
-              <w:rPr>
-                <w:rFonts w:hint="default"/>
-                <w:vertAlign w:val="baseline"/>
-                <w:lang w:val="fr-FR"/>
-              </w:rPr>
-              <w:t>idsource</w:t>
-            </w:r>
-          </w:p>
-        </w:tc>
-        <w:tc>
-          <w:tcPr>
-            <w:tcW w:w="2130" w:type="dxa"/>
-          </w:tcPr>
-          <w:p>
-            <w:pPr>
-              <w:rPr>
-                <w:rFonts w:hint="default"/>
-                <w:vertAlign w:val="baseline"/>
-                <w:lang w:val="fr-FR"/>
-              </w:rPr>
-            </w:pPr>
-            <w:r>
-              <w:rPr>
-                <w:rFonts w:hint="default"/>
-                <w:vertAlign w:val="baseline"/>
-                <w:lang w:val="fr-FR"/>
-              </w:rPr>
-              <w:t>capacite</w:t>
-            </w:r>
-          </w:p>
-        </w:tc>
-        <w:tc>
-          <w:tcPr>
-            <w:tcW w:w="2130" w:type="dxa"/>
-          </w:tcPr>
-          <w:p>
-            <w:pPr>
-              <w:rPr>
-                <w:rFonts w:hint="default"/>
-                <w:vertAlign w:val="baseline"/>
-                <w:lang w:val="fr-FR"/>
-              </w:rPr>
-            </w:pPr>
-            <w:r>
-              <w:rPr>
-                <w:rFonts w:hint="default"/>
-                <w:vertAlign w:val="baseline"/>
-                <w:lang w:val="fr-FR"/>
-              </w:rPr>
-              <w:t>unite</w:t>
-            </w:r>
-          </w:p>
-        </w:tc>
-        <w:tc>
-          <w:tcPr>
-            <w:tcW w:w="2130" w:type="dxa"/>
-          </w:tcPr>
-          <w:p>
-            <w:pPr>
-              <w:rPr>
-                <w:rFonts w:hint="default"/>
-                <w:vertAlign w:val="baseline"/>
-                <w:lang w:val="fr-FR"/>
-              </w:rPr>
-            </w:pPr>
-            <w:r>
-              <w:rPr>
-                <w:rFonts w:hint="default"/>
-                <w:vertAlign w:val="baseline"/>
-                <w:lang w:val="fr-FR"/>
-              </w:rPr>
-              <w:t>typesource</w:t>
+            <w:tcW w:w="2840" w:type="dxa"/>
+          </w:tcPr>
+          <w:p>
+            <w:pPr>
+              <w:rPr>
+                <w:rFonts w:hint="default"/>
+                <w:vertAlign w:val="baseline"/>
+                <w:lang w:val="fr-FR"/>
+              </w:rPr>
+            </w:pPr>
+            <w:r>
+              <w:rPr>
+                <w:rFonts w:hint="default"/>
+                <w:vertAlign w:val="baseline"/>
+                <w:lang w:val="fr-FR"/>
+              </w:rPr>
+              <w:t>dateheure</w:t>
+            </w:r>
+          </w:p>
+        </w:tc>
+        <w:tc>
+          <w:tcPr>
+            <w:tcW w:w="2841" w:type="dxa"/>
+          </w:tcPr>
+          <w:p>
+            <w:pPr>
+              <w:rPr>
+                <w:rFonts w:hint="default"/>
+                <w:vertAlign w:val="baseline"/>
+                <w:lang w:val="fr-FR"/>
+              </w:rPr>
+            </w:pPr>
+            <w:r>
+              <w:rPr>
+                <w:rFonts w:hint="default"/>
+                <w:vertAlign w:val="baseline"/>
+                <w:lang w:val="fr-FR"/>
+              </w:rPr>
+              <w:t>niveau</w:t>
             </w:r>
           </w:p>
         </w:tc>
@@ -1273,89 +2197,45 @@
         </w:tblPrEx>
         <w:tc>
           <w:tcPr>
-            <w:tcW w:w="2130" w:type="dxa"/>
-          </w:tcPr>
-          <w:p>
-            <w:pPr>
-              <w:rPr>
-                <w:rFonts w:hint="default"/>
-                <w:vertAlign w:val="baseline"/>
-                <w:lang w:val="fr-FR"/>
-              </w:rPr>
-            </w:pPr>
-            <w:r>
-              <w:rPr>
-                <w:rFonts w:hint="default"/>
-                <w:vertAlign w:val="baseline"/>
-                <w:lang w:val="fr-FR"/>
-              </w:rPr>
-              <w:t>Panneau1</w:t>
-            </w:r>
-          </w:p>
-        </w:tc>
-        <w:tc>
-          <w:tcPr>
-            <w:tcW w:w="2130" w:type="dxa"/>
-          </w:tcPr>
-          <w:p>
-            <w:pPr>
-              <w:rPr>
-                <w:rFonts w:hint="default"/>
-                <w:vertAlign w:val="baseline"/>
-                <w:lang w:val="fr-FR"/>
-              </w:rPr>
-            </w:pPr>
-            <w:r>
-              <w:rPr>
-                <w:rFonts w:hint="default"/>
-                <w:vertAlign w:val="baseline"/>
-                <w:lang w:val="fr-FR"/>
-              </w:rPr>
-              <w:t>1500</w:t>
-            </w:r>
-          </w:p>
-        </w:tc>
-        <w:tc>
-          <w:tcPr>
-            <w:tcW w:w="2130" w:type="dxa"/>
-          </w:tcPr>
-          <w:p>
-            <w:pPr>
-              <w:rPr>
-                <w:rFonts w:hint="default"/>
-                <w:vertAlign w:val="baseline"/>
-                <w:lang w:val="fr-FR"/>
-              </w:rPr>
-            </w:pPr>
-            <w:r>
-              <w:rPr>
-                <w:rFonts w:hint="default"/>
-                <w:vertAlign w:val="baseline"/>
-                <w:lang w:val="fr-FR"/>
-              </w:rPr>
-              <w:t>W</w:t>
-            </w:r>
-          </w:p>
-        </w:tc>
-        <w:tc>
-          <w:tcPr>
-            <w:tcW w:w="2130" w:type="dxa"/>
-          </w:tcPr>
-          <w:p>
-            <w:pPr>
-              <w:rPr>
-                <w:rFonts w:hint="default"/>
-                <w:vertAlign w:val="baseline"/>
-                <w:lang w:val="fr-FR"/>
-              </w:rPr>
-            </w:pPr>
-            <w:r>
-              <w:rPr>
-                <w:rFonts w:hint="default"/>
-                <w:vertAlign w:val="baseline"/>
-                <w:lang w:val="fr-FR"/>
-              </w:rPr>
-              <w:t>0</w:t>
+            <w:tcW w:w="2840" w:type="dxa"/>
+          </w:tcPr>
+          <w:p>
+            <w:pPr>
+              <w:rPr>
+                <w:rFonts w:hint="default"/>
+                <w:vertAlign w:val="baseline"/>
+                <w:lang w:val="fr-FR"/>
+              </w:rPr>
+            </w:pPr>
+            <w:r>
+              <w:rPr>
+                <w:rFonts w:hint="default"/>
+                <w:vertAlign w:val="baseline"/>
+                <w:lang w:val="fr-FR"/>
+              </w:rPr>
+              <w:t>01/12/2023 08:00:00</w:t>
+            </w:r>
+          </w:p>
+        </w:tc>
+        <w:tc>
+          <w:tcPr>
+            <w:tcW w:w="2841" w:type="dxa"/>
+          </w:tcPr>
+          <w:p>
+            <w:pPr>
+              <w:rPr>
+                <w:rFonts w:hint="default"/>
+                <w:vertAlign w:val="baseline"/>
+                <w:lang w:val="fr-FR"/>
+              </w:rPr>
+            </w:pPr>
+            <w:r>
+              <w:rPr>
+                <w:rFonts w:hint="default"/>
+                <w:vertAlign w:val="baseline"/>
+                <w:lang w:val="fr-FR"/>
+              </w:rPr>
+              <w:t>6</w:t>
             </w:r>
           </w:p>
         </w:tc>
@@ -1379,301 +2259,45 @@
         </w:tblPrEx>
         <w:tc>
           <w:tcPr>
-            <w:tcW w:w="2130" w:type="dxa"/>
-          </w:tcPr>
-          <w:p>
-            <w:pPr>
-              <w:rPr>
-                <w:rFonts w:hint="default"/>
-                <w:vertAlign w:val="baseline"/>
-                <w:lang w:val="fr-FR"/>
-              </w:rPr>
-            </w:pPr>
-            <w:r>
-              <w:rPr>
-                <w:rFonts w:hint="default"/>
-                <w:vertAlign w:val="baseline"/>
-                <w:lang w:val="fr-FR"/>
-              </w:rPr>
-              <w:t>Panneau2</w:t>
-            </w:r>
-          </w:p>
-        </w:tc>
-        <w:tc>
-          <w:tcPr>
-            <w:tcW w:w="2130" w:type="dxa"/>
-          </w:tcPr>
-          <w:p>
-            <w:pPr>
-              <w:rPr>
-                <w:rFonts w:hint="default"/>
-                <w:vertAlign w:val="baseline"/>
-                <w:lang w:val="fr-FR"/>
-              </w:rPr>
-            </w:pPr>
-            <w:r>
-              <w:rPr>
-                <w:rFonts w:hint="default"/>
-                <w:vertAlign w:val="baseline"/>
-                <w:lang w:val="fr-FR"/>
-              </w:rPr>
-              <w:t>2000</w:t>
-            </w:r>
-          </w:p>
-        </w:tc>
-        <w:tc>
-          <w:tcPr>
-            <w:tcW w:w="2130" w:type="dxa"/>
-          </w:tcPr>
-          <w:p>
-            <w:pPr>
-              <w:rPr>
-                <w:rFonts w:hint="default"/>
-                <w:vertAlign w:val="baseline"/>
-                <w:lang w:val="fr-FR"/>
-              </w:rPr>
-            </w:pPr>
-            <w:r>
-              <w:rPr>
-                <w:rFonts w:hint="default"/>
-                <w:vertAlign w:val="baseline"/>
-                <w:lang w:val="fr-FR"/>
-              </w:rPr>
-              <w:t>W</w:t>
-            </w:r>
-          </w:p>
-        </w:tc>
-        <w:tc>
-          <w:tcPr>
-            <w:tcW w:w="2130" w:type="dxa"/>
-          </w:tcPr>
-          <w:p>
-            <w:pPr>
-              <w:rPr>
-                <w:rFonts w:hint="default"/>
-                <w:vertAlign w:val="baseline"/>
-                <w:lang w:val="fr-FR"/>
-              </w:rPr>
-            </w:pPr>
-            <w:r>
-              <w:rPr>
-                <w:rFonts w:hint="default"/>
-                <w:vertAlign w:val="baseline"/>
-                <w:lang w:val="fr-FR"/>
-              </w:rPr>
-              <w:t>0</w:t>
-            </w:r>
-          </w:p>
-        </w:tc>
-      </w:tr>
-      <w:tr>
-        <w:tblPrEx>
-          <w:tblBorders>
-            <w:top w:val="single" w:color="auto" w:sz="4" w:space="0"/>
-            <w:left w:val="single" w:color="auto" w:sz="4" w:space="0"/>
-            <w:bottom w:val="single" w:color="auto" w:sz="4" w:space="0"/>
-            <w:right w:val="single" w:color="auto" w:sz="4" w:space="0"/>
-            <w:insideH w:val="single" w:color="auto" w:sz="4" w:space="0"/>
-            <w:insideV w:val="single" w:color="auto" w:sz="4" w:space="0"/>
-          </w:tblBorders>
-          <w:tblCellMar>
-            <w:top w:w="0" w:type="dxa"/>
-            <w:left w:w="108" w:type="dxa"/>
-            <w:bottom w:w="0" w:type="dxa"/>
-            <w:right w:w="108" w:type="dxa"/>
-          </w:tblCellMar>
-        </w:tblPrEx>
-        <w:tc>
-          <w:tcPr>
-            <w:tcW w:w="2130" w:type="dxa"/>
-          </w:tcPr>
-          <w:p>
-            <w:pPr>
-              <w:rPr>
-                <w:rFonts w:hint="default"/>
-                <w:vertAlign w:val="baseline"/>
-                <w:lang w:val="fr-FR"/>
-              </w:rPr>
-            </w:pPr>
-            <w:r>
-              <w:rPr>
-                <w:rFonts w:hint="default"/>
-                <w:vertAlign w:val="baseline"/>
-                <w:lang w:val="fr-FR"/>
-              </w:rPr>
-              <w:t>Batterie1</w:t>
-            </w:r>
-          </w:p>
-        </w:tc>
-        <w:tc>
-          <w:tcPr>
-            <w:tcW w:w="2130" w:type="dxa"/>
-          </w:tcPr>
-          <w:p>
-            <w:pPr>
-              <w:rPr>
-                <w:rFonts w:hint="default"/>
-                <w:vertAlign w:val="baseline"/>
-                <w:lang w:val="fr-FR"/>
-              </w:rPr>
-            </w:pPr>
-            <w:r>
-              <w:rPr>
-                <w:rFonts w:hint="default"/>
-                <w:vertAlign w:val="baseline"/>
-                <w:lang w:val="fr-FR"/>
-              </w:rPr>
-              <w:t>4000</w:t>
-            </w:r>
-          </w:p>
-        </w:tc>
-        <w:tc>
-          <w:tcPr>
-            <w:tcW w:w="2130" w:type="dxa"/>
-          </w:tcPr>
-          <w:p>
-            <w:pPr>
-              <w:rPr>
-                <w:rFonts w:hint="default"/>
-                <w:vertAlign w:val="baseline"/>
-                <w:lang w:val="fr-FR"/>
-              </w:rPr>
-            </w:pPr>
-            <w:r>
-              <w:rPr>
-                <w:rFonts w:hint="default"/>
-                <w:vertAlign w:val="baseline"/>
-                <w:lang w:val="fr-FR"/>
-              </w:rPr>
-              <w:t>W</w:t>
-            </w:r>
-          </w:p>
-        </w:tc>
-        <w:tc>
-          <w:tcPr>
-            <w:tcW w:w="2130" w:type="dxa"/>
-          </w:tcPr>
-          <w:p>
-            <w:pPr>
-              <w:rPr>
-                <w:rFonts w:hint="default"/>
-                <w:vertAlign w:val="baseline"/>
-                <w:lang w:val="fr-FR"/>
-              </w:rPr>
-            </w:pPr>
-            <w:r>
-              <w:rPr>
-                <w:rFonts w:hint="default"/>
-                <w:vertAlign w:val="baseline"/>
-                <w:lang w:val="fr-FR"/>
-              </w:rPr>
-              <w:t>1</w:t>
-            </w:r>
-          </w:p>
-        </w:tc>
-      </w:tr>
-      <w:tr>
-        <w:tblPrEx>
-          <w:tblBorders>
-            <w:top w:val="single" w:color="auto" w:sz="4" w:space="0"/>
-            <w:left w:val="single" w:color="auto" w:sz="4" w:space="0"/>
-            <w:bottom w:val="single" w:color="auto" w:sz="4" w:space="0"/>
-            <w:right w:val="single" w:color="auto" w:sz="4" w:space="0"/>
-            <w:insideH w:val="single" w:color="auto" w:sz="4" w:space="0"/>
-            <w:insideV w:val="single" w:color="auto" w:sz="4" w:space="0"/>
-          </w:tblBorders>
-          <w:tblCellMar>
-            <w:top w:w="0" w:type="dxa"/>
-            <w:left w:w="108" w:type="dxa"/>
-            <w:bottom w:w="0" w:type="dxa"/>
-            <w:right w:w="108" w:type="dxa"/>
-          </w:tblCellMar>
-        </w:tblPrEx>
-        <w:tc>
-          <w:tcPr>
-            <w:tcW w:w="2130" w:type="dxa"/>
-          </w:tcPr>
-          <w:p>
-            <w:pPr>
-              <w:rPr>
-                <w:rFonts w:hint="default"/>
-                <w:vertAlign w:val="baseline"/>
-                <w:lang w:val="fr-FR"/>
-              </w:rPr>
-            </w:pPr>
-            <w:r>
-              <w:rPr>
-                <w:rFonts w:hint="default"/>
-                <w:vertAlign w:val="baseline"/>
-                <w:lang w:val="fr-FR"/>
-              </w:rPr>
-              <w:t>Batterie2</w:t>
-            </w:r>
-          </w:p>
-        </w:tc>
-        <w:tc>
-          <w:tcPr>
-            <w:tcW w:w="2130" w:type="dxa"/>
-          </w:tcPr>
-          <w:p>
-            <w:pPr>
-              <w:rPr>
-                <w:rFonts w:hint="default"/>
-                <w:vertAlign w:val="baseline"/>
-                <w:lang w:val="fr-FR"/>
-              </w:rPr>
-            </w:pPr>
-            <w:r>
-              <w:rPr>
-                <w:rFonts w:hint="default"/>
-                <w:vertAlign w:val="baseline"/>
-                <w:lang w:val="fr-FR"/>
-              </w:rPr>
-              <w:t>3000</w:t>
-            </w:r>
-          </w:p>
-        </w:tc>
-        <w:tc>
-          <w:tcPr>
-            <w:tcW w:w="2130" w:type="dxa"/>
-          </w:tcPr>
-          <w:p>
-            <w:pPr>
-              <w:rPr>
-                <w:rFonts w:hint="default"/>
-                <w:vertAlign w:val="baseline"/>
-                <w:lang w:val="fr-FR"/>
-              </w:rPr>
-            </w:pPr>
-            <w:r>
-              <w:rPr>
-                <w:rFonts w:hint="default"/>
-                <w:vertAlign w:val="baseline"/>
-                <w:lang w:val="fr-FR"/>
-              </w:rPr>
-              <w:t>W</w:t>
-            </w:r>
-          </w:p>
-        </w:tc>
-        <w:tc>
-          <w:tcPr>
-            <w:tcW w:w="2130" w:type="dxa"/>
-          </w:tcPr>
-          <w:p>
-            <w:pPr>
-              <w:rPr>
-                <w:rFonts w:hint="default"/>
-                <w:vertAlign w:val="baseline"/>
-                <w:lang w:val="fr-FR"/>
-              </w:rPr>
-            </w:pPr>
-            <w:r>
-              <w:rPr>
-                <w:rFonts w:hint="default"/>
-                <w:vertAlign w:val="baseline"/>
-                <w:lang w:val="fr-FR"/>
-              </w:rPr>
-              <w:t>1</w:t>
+            <w:tcW w:w="2840" w:type="dxa"/>
+          </w:tcPr>
+          <w:p>
+            <w:pPr>
+              <w:rPr>
+                <w:rFonts w:hint="default"/>
+                <w:vertAlign w:val="baseline"/>
+                <w:lang w:val="fr-FR"/>
+              </w:rPr>
+            </w:pPr>
+            <w:r>
+              <w:rPr>
+                <w:rFonts w:hint="default"/>
+                <w:vertAlign w:val="baseline"/>
+                <w:lang w:val="fr-FR"/>
+              </w:rPr>
+              <w:t>01/12/2023 09:00:00</w:t>
+            </w:r>
+          </w:p>
+        </w:tc>
+        <w:tc>
+          <w:tcPr>
+            <w:tcW w:w="2841" w:type="dxa"/>
+          </w:tcPr>
+          <w:p>
+            <w:pPr>
+              <w:rPr>
+                <w:rFonts w:hint="default"/>
+                <w:vertAlign w:val="baseline"/>
+                <w:lang w:val="fr-FR"/>
+              </w:rPr>
+            </w:pPr>
+            <w:r>
+              <w:rPr>
+                <w:rFonts w:hint="default"/>
+                <w:vertAlign w:val="baseline"/>
+                <w:lang w:val="fr-FR"/>
+              </w:rPr>
+              <w:t>8</w:t>
             </w:r>
           </w:p>
         </w:tc>
@@ -1681,6 +2305,14 @@
     </w:tbl>
     <w:p>
       <w:pPr>
+        <w:rPr>
+          <w:rFonts w:hint="default"/>
+          <w:lang w:val="fr-FR"/>
+        </w:rPr>
+      </w:pPr>
+    </w:p>
+    <w:p>
+      <w:pPr>
         <w:pStyle w:val="3"/>
         <w:bidi w:val="0"/>
         <w:rPr>
@@ -1693,7 +2325,7 @@
           <w:rFonts w:hint="default"/>
           <w:lang w:val="fr-FR"/>
         </w:rPr>
-        <w:t>Departement_Source</w:t>
+        <w:t>Departement_coupure</w:t>
       </w:r>
     </w:p>
     <w:tbl>
@@ -1753,10 +2385,9 @@
             <w:r>
               <w:rPr>
                 <w:rFonts w:hint="default"/>
-                <w:vertAlign w:val="baseline"/>
-                <w:lang w:val="fr-FR"/>
-              </w:rPr>
-              <w:t>iddepratement</w:t>
+                <w:lang w:val="fr-FR"/>
+              </w:rPr>
+              <w:t>iddepartement</w:t>
             </w:r>
           </w:p>
         </w:tc>
@@ -1778,7 +2409,7 @@
                 <w:vertAlign w:val="baseline"/>
                 <w:lang w:val="fr-FR"/>
               </w:rPr>
-              <w:t>Idsource</w:t>
+              <w:t>Dateheure_coupure</w:t>
             </w:r>
           </w:p>
         </w:tc>
@@ -1808,14 +2439,12 @@
             <w:pPr>
               <w:rPr>
                 <w:rFonts w:hint="default"/>
-                <w:vertAlign w:val="baseline"/>
-                <w:lang w:val="fr-FR"/>
-              </w:rPr>
-            </w:pPr>
-            <w:r>
-              <w:rPr>
-                <w:rFonts w:hint="default"/>
-                <w:vertAlign w:val="baseline"/>
+                <w:lang w:val="fr-FR"/>
+              </w:rPr>
+            </w:pPr>
+            <w:r>
+              <w:rPr>
+                <w:rFonts w:hint="default"/>
                 <w:lang w:val="fr-FR"/>
               </w:rPr>
               <w:t>Departement1</w:t>
@@ -1840,7 +2469,7 @@
                 <w:vertAlign w:val="baseline"/>
                 <w:lang w:val="fr-FR"/>
               </w:rPr>
-              <w:t>Panneau1</w:t>
+              <w:t>01/12/2023 15:00:00</w:t>
             </w:r>
           </w:p>
         </w:tc>
@@ -1870,547 +2499,6 @@
             <w:pPr>
               <w:rPr>
                 <w:rFonts w:hint="default"/>
-                <w:vertAlign w:val="baseline"/>
-                <w:lang w:val="fr-FR"/>
-              </w:rPr>
-            </w:pPr>
-            <w:r>
-              <w:rPr>
-                <w:rFonts w:hint="default"/>
-                <w:vertAlign w:val="baseline"/>
-                <w:lang w:val="fr-FR"/>
-              </w:rPr>
-              <w:t>Departement1</w:t>
-            </w:r>
-          </w:p>
-        </w:tc>
-        <w:tc>
-          <w:tcPr>
-            <w:tcW w:w="4261" w:type="dxa"/>
-          </w:tcPr>
-          <w:p>
-            <w:pPr>
-              <w:rPr>
-                <w:rFonts w:hint="default"/>
-                <w:vertAlign w:val="baseline"/>
-                <w:lang w:val="fr-FR"/>
-              </w:rPr>
-            </w:pPr>
-            <w:r>
-              <w:rPr>
-                <w:rFonts w:hint="default"/>
-                <w:vertAlign w:val="baseline"/>
-                <w:lang w:val="fr-FR"/>
-              </w:rPr>
-              <w:t>Batterie1</w:t>
-            </w:r>
-          </w:p>
-        </w:tc>
-      </w:tr>
-      <w:tr>
-        <w:tblPrEx>
-          <w:tblBorders>
-            <w:top w:val="single" w:color="auto" w:sz="4" w:space="0"/>
-            <w:left w:val="single" w:color="auto" w:sz="4" w:space="0"/>
-            <w:bottom w:val="single" w:color="auto" w:sz="4" w:space="0"/>
-            <w:right w:val="single" w:color="auto" w:sz="4" w:space="0"/>
-            <w:insideH w:val="single" w:color="auto" w:sz="4" w:space="0"/>
-            <w:insideV w:val="single" w:color="auto" w:sz="4" w:space="0"/>
-          </w:tblBorders>
-          <w:tblCellMar>
-            <w:top w:w="0" w:type="dxa"/>
-            <w:left w:w="108" w:type="dxa"/>
-            <w:bottom w:w="0" w:type="dxa"/>
-            <w:right w:w="108" w:type="dxa"/>
-          </w:tblCellMar>
-        </w:tblPrEx>
-        <w:tc>
-          <w:tcPr>
-            <w:tcW w:w="4261" w:type="dxa"/>
-          </w:tcPr>
-          <w:p>
-            <w:pPr>
-              <w:rPr>
-                <w:rFonts w:hint="default"/>
-                <w:vertAlign w:val="baseline"/>
-                <w:lang w:val="fr-FR"/>
-              </w:rPr>
-            </w:pPr>
-            <w:r>
-              <w:rPr>
-                <w:rFonts w:hint="default"/>
-                <w:vertAlign w:val="baseline"/>
-                <w:lang w:val="fr-FR"/>
-              </w:rPr>
-              <w:t>Departemet1</w:t>
-            </w:r>
-          </w:p>
-        </w:tc>
-        <w:tc>
-          <w:tcPr>
-            <w:tcW w:w="4261" w:type="dxa"/>
-          </w:tcPr>
-          <w:p>
-            <w:pPr>
-              <w:rPr>
-                <w:rFonts w:hint="default"/>
-                <w:vertAlign w:val="baseline"/>
-                <w:lang w:val="fr-FR"/>
-              </w:rPr>
-            </w:pPr>
-            <w:r>
-              <w:rPr>
-                <w:rFonts w:hint="default"/>
-                <w:vertAlign w:val="baseline"/>
-                <w:lang w:val="fr-FR"/>
-              </w:rPr>
-              <w:t>Batterie2</w:t>
-            </w:r>
-          </w:p>
-        </w:tc>
-      </w:tr>
-    </w:tbl>
-    <w:p>
-      <w:pPr>
-        <w:rPr>
-          <w:rFonts w:hint="default"/>
-          <w:lang w:val="fr-FR"/>
-        </w:rPr>
-      </w:pPr>
-    </w:p>
-    <w:p>
-      <w:pPr>
-        <w:rPr>
-          <w:rFonts w:hint="default"/>
-          <w:lang w:val="fr-FR"/>
-        </w:rPr>
-      </w:pPr>
-    </w:p>
-    <w:p>
-      <w:pPr>
-        <w:pStyle w:val="3"/>
-        <w:bidi w:val="0"/>
-        <w:rPr>
-          <w:rFonts w:hint="default"/>
-          <w:lang w:val="fr-FR"/>
-        </w:rPr>
-      </w:pPr>
-      <w:r>
-        <w:rPr>
-          <w:rFonts w:hint="default"/>
-          <w:lang w:val="fr-FR"/>
-        </w:rPr>
-        <w:t>Luminiosite</w:t>
-      </w:r>
-    </w:p>
-    <w:tbl>
-      <w:tblPr>
-        <w:tblStyle w:val="5"/>
-        <w:tblW w:w="0" w:type="auto"/>
-        <w:tblInd w:w="0" w:type="dxa"/>
-        <w:tblBorders>
-          <w:top w:val="single" w:color="auto" w:sz="4" w:space="0"/>
-          <w:left w:val="single" w:color="auto" w:sz="4" w:space="0"/>
-          <w:bottom w:val="single" w:color="auto" w:sz="4" w:space="0"/>
-          <w:right w:val="single" w:color="auto" w:sz="4" w:space="0"/>
-          <w:insideH w:val="single" w:color="auto" w:sz="4" w:space="0"/>
-          <w:insideV w:val="single" w:color="auto" w:sz="4" w:space="0"/>
-        </w:tblBorders>
-        <w:tblLayout w:type="autofit"/>
-        <w:tblCellMar>
-          <w:top w:w="0" w:type="dxa"/>
-          <w:left w:w="108" w:type="dxa"/>
-          <w:bottom w:w="0" w:type="dxa"/>
-          <w:right w:w="108" w:type="dxa"/>
-        </w:tblCellMar>
-      </w:tblPr>
-      <w:tblGrid>
-        <w:gridCol w:w="2840"/>
-        <w:gridCol w:w="2841"/>
-      </w:tblGrid>
-      <w:tr>
-        <w:tblPrEx>
-          <w:tblBorders>
-            <w:top w:val="single" w:color="auto" w:sz="4" w:space="0"/>
-            <w:left w:val="single" w:color="auto" w:sz="4" w:space="0"/>
-            <w:bottom w:val="single" w:color="auto" w:sz="4" w:space="0"/>
-            <w:right w:val="single" w:color="auto" w:sz="4" w:space="0"/>
-            <w:insideH w:val="single" w:color="auto" w:sz="4" w:space="0"/>
-            <w:insideV w:val="single" w:color="auto" w:sz="4" w:space="0"/>
-          </w:tblBorders>
-          <w:tblCellMar>
-            <w:top w:w="0" w:type="dxa"/>
-            <w:left w:w="108" w:type="dxa"/>
-            <w:bottom w:w="0" w:type="dxa"/>
-            <w:right w:w="108" w:type="dxa"/>
-          </w:tblCellMar>
-        </w:tblPrEx>
-        <w:tc>
-          <w:tcPr>
-            <w:tcW w:w="2840" w:type="dxa"/>
-          </w:tcPr>
-          <w:p>
-            <w:pPr>
-              <w:rPr>
-                <w:rFonts w:hint="default"/>
-                <w:vertAlign w:val="baseline"/>
-                <w:lang w:val="fr-FR"/>
-              </w:rPr>
-            </w:pPr>
-            <w:r>
-              <w:rPr>
-                <w:rFonts w:hint="default"/>
-                <w:vertAlign w:val="baseline"/>
-                <w:lang w:val="fr-FR"/>
-              </w:rPr>
-              <w:t>dateheure</w:t>
-            </w:r>
-          </w:p>
-        </w:tc>
-        <w:tc>
-          <w:tcPr>
-            <w:tcW w:w="2841" w:type="dxa"/>
-          </w:tcPr>
-          <w:p>
-            <w:pPr>
-              <w:rPr>
-                <w:rFonts w:hint="default"/>
-                <w:vertAlign w:val="baseline"/>
-                <w:lang w:val="fr-FR"/>
-              </w:rPr>
-            </w:pPr>
-            <w:r>
-              <w:rPr>
-                <w:rFonts w:hint="default"/>
-                <w:vertAlign w:val="baseline"/>
-                <w:lang w:val="fr-FR"/>
-              </w:rPr>
-              <w:t>niveau</w:t>
-            </w:r>
-          </w:p>
-        </w:tc>
-      </w:tr>
-      <w:tr>
-        <w:tblPrEx>
-          <w:tblBorders>
-            <w:top w:val="single" w:color="auto" w:sz="4" w:space="0"/>
-            <w:left w:val="single" w:color="auto" w:sz="4" w:space="0"/>
-            <w:bottom w:val="single" w:color="auto" w:sz="4" w:space="0"/>
-            <w:right w:val="single" w:color="auto" w:sz="4" w:space="0"/>
-            <w:insideH w:val="single" w:color="auto" w:sz="4" w:space="0"/>
-            <w:insideV w:val="single" w:color="auto" w:sz="4" w:space="0"/>
-          </w:tblBorders>
-          <w:tblCellMar>
-            <w:top w:w="0" w:type="dxa"/>
-            <w:left w:w="108" w:type="dxa"/>
-            <w:bottom w:w="0" w:type="dxa"/>
-            <w:right w:w="108" w:type="dxa"/>
-          </w:tblCellMar>
-        </w:tblPrEx>
-        <w:tc>
-          <w:tcPr>
-            <w:tcW w:w="2840" w:type="dxa"/>
-          </w:tcPr>
-          <w:p>
-            <w:pPr>
-              <w:rPr>
-                <w:rFonts w:hint="default"/>
-                <w:vertAlign w:val="baseline"/>
-                <w:lang w:val="fr-FR"/>
-              </w:rPr>
-            </w:pPr>
-            <w:r>
-              <w:rPr>
-                <w:rFonts w:hint="default"/>
-                <w:vertAlign w:val="baseline"/>
-                <w:lang w:val="fr-FR"/>
-              </w:rPr>
-              <w:t>01/12/2023 08:00:00</w:t>
-            </w:r>
-          </w:p>
-        </w:tc>
-        <w:tc>
-          <w:tcPr>
-            <w:tcW w:w="2841" w:type="dxa"/>
-          </w:tcPr>
-          <w:p>
-            <w:pPr>
-              <w:rPr>
-                <w:rFonts w:hint="default"/>
-                <w:vertAlign w:val="baseline"/>
-                <w:lang w:val="fr-FR"/>
-              </w:rPr>
-            </w:pPr>
-            <w:r>
-              <w:rPr>
-                <w:rFonts w:hint="default"/>
-                <w:vertAlign w:val="baseline"/>
-                <w:lang w:val="fr-FR"/>
-              </w:rPr>
-              <w:t>6</w:t>
-            </w:r>
-          </w:p>
-        </w:tc>
-      </w:tr>
-      <w:tr>
-        <w:tblPrEx>
-          <w:tblBorders>
-            <w:top w:val="single" w:color="auto" w:sz="4" w:space="0"/>
-            <w:left w:val="single" w:color="auto" w:sz="4" w:space="0"/>
-            <w:bottom w:val="single" w:color="auto" w:sz="4" w:space="0"/>
-            <w:right w:val="single" w:color="auto" w:sz="4" w:space="0"/>
-            <w:insideH w:val="single" w:color="auto" w:sz="4" w:space="0"/>
-            <w:insideV w:val="single" w:color="auto" w:sz="4" w:space="0"/>
-          </w:tblBorders>
-          <w:tblCellMar>
-            <w:top w:w="0" w:type="dxa"/>
-            <w:left w:w="108" w:type="dxa"/>
-            <w:bottom w:w="0" w:type="dxa"/>
-            <w:right w:w="108" w:type="dxa"/>
-          </w:tblCellMar>
-        </w:tblPrEx>
-        <w:tc>
-          <w:tcPr>
-            <w:tcW w:w="2840" w:type="dxa"/>
-          </w:tcPr>
-          <w:p>
-            <w:pPr>
-              <w:rPr>
-                <w:rFonts w:hint="default"/>
-                <w:vertAlign w:val="baseline"/>
-                <w:lang w:val="fr-FR"/>
-              </w:rPr>
-            </w:pPr>
-            <w:r>
-              <w:rPr>
-                <w:rFonts w:hint="default"/>
-                <w:vertAlign w:val="baseline"/>
-                <w:lang w:val="fr-FR"/>
-              </w:rPr>
-              <w:t>01/12/2023 09:00:00</w:t>
-            </w:r>
-          </w:p>
-        </w:tc>
-        <w:tc>
-          <w:tcPr>
-            <w:tcW w:w="2841" w:type="dxa"/>
-          </w:tcPr>
-          <w:p>
-            <w:pPr>
-              <w:rPr>
-                <w:rFonts w:hint="default"/>
-                <w:vertAlign w:val="baseline"/>
-                <w:lang w:val="fr-FR"/>
-              </w:rPr>
-            </w:pPr>
-            <w:r>
-              <w:rPr>
-                <w:rFonts w:hint="default"/>
-                <w:vertAlign w:val="baseline"/>
-                <w:lang w:val="fr-FR"/>
-              </w:rPr>
-              <w:t>8</w:t>
-            </w:r>
-          </w:p>
-        </w:tc>
-      </w:tr>
-    </w:tbl>
-    <w:p>
-      <w:pPr>
-        <w:rPr>
-          <w:rFonts w:hint="default"/>
-          <w:lang w:val="fr-FR"/>
-        </w:rPr>
-      </w:pPr>
-    </w:p>
-    <w:p>
-      <w:pPr>
-        <w:pStyle w:val="3"/>
-        <w:bidi w:val="0"/>
-        <w:rPr>
-          <w:rFonts w:hint="default"/>
-          <w:lang w:val="fr-FR"/>
-        </w:rPr>
-      </w:pPr>
-      <w:r>
-        <w:rPr>
-          <w:rFonts w:hint="default"/>
-          <w:lang w:val="fr-FR"/>
-        </w:rPr>
-        <w:t>Departement_coupure</w:t>
-      </w:r>
-    </w:p>
-    <w:tbl>
-      <w:tblPr>
-        <w:tblStyle w:val="5"/>
-        <w:tblW w:w="0" w:type="auto"/>
-        <w:tblInd w:w="0" w:type="dxa"/>
-        <w:tblBorders>
-          <w:top w:val="single" w:color="auto" w:sz="4" w:space="0"/>
-          <w:left w:val="single" w:color="auto" w:sz="4" w:space="0"/>
-          <w:bottom w:val="single" w:color="auto" w:sz="4" w:space="0"/>
-          <w:right w:val="single" w:color="auto" w:sz="4" w:space="0"/>
-          <w:insideH w:val="single" w:color="auto" w:sz="4" w:space="0"/>
-          <w:insideV w:val="single" w:color="auto" w:sz="4" w:space="0"/>
-        </w:tblBorders>
-        <w:tblLayout w:type="autofit"/>
-        <w:tblCellMar>
-          <w:top w:w="0" w:type="dxa"/>
-          <w:left w:w="108" w:type="dxa"/>
-          <w:bottom w:w="0" w:type="dxa"/>
-          <w:right w:w="108" w:type="dxa"/>
-        </w:tblCellMar>
-      </w:tblPr>
-      <w:tblGrid>
-        <w:gridCol w:w="4261"/>
-        <w:gridCol w:w="4261"/>
-      </w:tblGrid>
-      <w:tr>
-        <w:tblPrEx>
-          <w:tblBorders>
-            <w:top w:val="single" w:color="auto" w:sz="4" w:space="0"/>
-            <w:left w:val="single" w:color="auto" w:sz="4" w:space="0"/>
-            <w:bottom w:val="single" w:color="auto" w:sz="4" w:space="0"/>
-            <w:right w:val="single" w:color="auto" w:sz="4" w:space="0"/>
-            <w:insideH w:val="single" w:color="auto" w:sz="4" w:space="0"/>
-            <w:insideV w:val="single" w:color="auto" w:sz="4" w:space="0"/>
-          </w:tblBorders>
-          <w:tblCellMar>
-            <w:top w:w="0" w:type="dxa"/>
-            <w:left w:w="108" w:type="dxa"/>
-            <w:bottom w:w="0" w:type="dxa"/>
-            <w:right w:w="108" w:type="dxa"/>
-          </w:tblCellMar>
-        </w:tblPrEx>
-        <w:tc>
-          <w:tcPr>
-            <w:tcW w:w="4261" w:type="dxa"/>
-          </w:tcPr>
-          <w:p>
-            <w:pPr>
-              <w:rPr>
-                <w:rFonts w:hint="default"/>
-                <w:vertAlign w:val="baseline"/>
-                <w:lang w:val="fr-FR"/>
-              </w:rPr>
-            </w:pPr>
-            <w:r>
-              <w:rPr>
-                <w:rFonts w:hint="default"/>
-                <w:lang w:val="fr-FR"/>
-              </w:rPr>
-              <w:t>iddepartement</w:t>
-            </w:r>
-          </w:p>
-        </w:tc>
-        <w:tc>
-          <w:tcPr>
-            <w:tcW w:w="4261" w:type="dxa"/>
-          </w:tcPr>
-          <w:p>
-            <w:pPr>
-              <w:rPr>
-                <w:rFonts w:hint="default"/>
-                <w:vertAlign w:val="baseline"/>
-                <w:lang w:val="fr-FR"/>
-              </w:rPr>
-            </w:pPr>
-            <w:r>
-              <w:rPr>
-                <w:rFonts w:hint="default"/>
-                <w:vertAlign w:val="baseline"/>
-                <w:lang w:val="fr-FR"/>
-              </w:rPr>
-              <w:t>Dateheure_coupure</w:t>
-            </w:r>
-          </w:p>
-        </w:tc>
-      </w:tr>
-      <w:tr>
-        <w:tblPrEx>
-          <w:tblBorders>
-            <w:top w:val="single" w:color="auto" w:sz="4" w:space="0"/>
-            <w:left w:val="single" w:color="auto" w:sz="4" w:space="0"/>
-            <w:bottom w:val="single" w:color="auto" w:sz="4" w:space="0"/>
-            <w:right w:val="single" w:color="auto" w:sz="4" w:space="0"/>
-            <w:insideH w:val="single" w:color="auto" w:sz="4" w:space="0"/>
-            <w:insideV w:val="single" w:color="auto" w:sz="4" w:space="0"/>
-          </w:tblBorders>
-          <w:tblCellMar>
-            <w:top w:w="0" w:type="dxa"/>
-            <w:left w:w="108" w:type="dxa"/>
-            <w:bottom w:w="0" w:type="dxa"/>
-            <w:right w:w="108" w:type="dxa"/>
-          </w:tblCellMar>
-        </w:tblPrEx>
-        <w:tc>
-          <w:tcPr>
-            <w:tcW w:w="4261" w:type="dxa"/>
-          </w:tcPr>
-          <w:p>
-            <w:pPr>
-              <w:rPr>
-                <w:rFonts w:hint="default"/>
-                <w:lang w:val="fr-FR"/>
-              </w:rPr>
-            </w:pPr>
-            <w:r>
-              <w:rPr>
-                <w:rFonts w:hint="default"/>
-                <w:lang w:val="fr-FR"/>
-              </w:rPr>
-              <w:t>Departement1</w:t>
-            </w:r>
-          </w:p>
-        </w:tc>
-        <w:tc>
-          <w:tcPr>
-            <w:tcW w:w="4261" w:type="dxa"/>
-          </w:tcPr>
-          <w:p>
-            <w:pPr>
-              <w:rPr>
-                <w:rFonts w:hint="default"/>
-                <w:vertAlign w:val="baseline"/>
-                <w:lang w:val="fr-FR"/>
-              </w:rPr>
-            </w:pPr>
-            <w:r>
-              <w:rPr>
-                <w:rFonts w:hint="default"/>
-                <w:vertAlign w:val="baseline"/>
-                <w:lang w:val="fr-FR"/>
-              </w:rPr>
-              <w:t>01/12/2023 15:00:00</w:t>
-            </w:r>
-          </w:p>
-        </w:tc>
-      </w:tr>
-      <w:tr>
-        <w:tblPrEx>
-          <w:tblBorders>
-            <w:top w:val="single" w:color="auto" w:sz="4" w:space="0"/>
-            <w:left w:val="single" w:color="auto" w:sz="4" w:space="0"/>
-            <w:bottom w:val="single" w:color="auto" w:sz="4" w:space="0"/>
-            <w:right w:val="single" w:color="auto" w:sz="4" w:space="0"/>
-            <w:insideH w:val="single" w:color="auto" w:sz="4" w:space="0"/>
-            <w:insideV w:val="single" w:color="auto" w:sz="4" w:space="0"/>
-          </w:tblBorders>
-          <w:tblCellMar>
-            <w:top w:w="0" w:type="dxa"/>
-            <w:left w:w="108" w:type="dxa"/>
-            <w:bottom w:w="0" w:type="dxa"/>
-            <w:right w:w="108" w:type="dxa"/>
-          </w:tblCellMar>
-        </w:tblPrEx>
-        <w:tc>
-          <w:tcPr>
-            <w:tcW w:w="4261" w:type="dxa"/>
-          </w:tcPr>
-          <w:p>
-            <w:pPr>
-              <w:rPr>
-                <w:rFonts w:hint="default"/>
                 <w:lang w:val="fr-FR"/>
               </w:rPr>
             </w:pPr>
@@ -2570,7 +2658,6 @@
           <w:lang w:val="fr-FR"/>
         </w:rPr>
         <w:tab/>
-        <w:t/>
       </w:r>
       <w:r>
         <w:rPr>
@@ -2578,7 +2665,6 @@
           <w:lang w:val="fr-FR"/>
         </w:rPr>
         <w:tab/>
-        <w:t/>
       </w:r>
       <w:r>
         <w:rPr>
@@ -2616,6 +2702,21 @@
           <w:lang w:val="fr-FR"/>
         </w:rPr>
         <w:t>1) a-2)getLuminiosite_departement_panneau(departement,date)</w:t>
+      </w:r>
+    </w:p>
+    <w:p>
+      <w:pPr>
+        <w:rPr>
+          <w:rFonts w:hint="default"/>
+          <w:lang w:val="fr-FR"/>
+        </w:rPr>
+      </w:pPr>
+      <w:r>
+        <w:rPr>
+          <w:rFonts w:hint="default"/>
+          <w:lang w:val="fr-FR"/>
+        </w:rPr>
+        <w:t xml:space="preserve"> 1)a-2)getcapacitepanneau()</w:t>
       </w:r>
     </w:p>
     <w:p>
@@ -3047,6 +3148,12 @@
           <w:lang w:val="fr-FR"/>
         </w:rPr>
         <w:tab/>
+      </w:r>
+      <w:r>
+        <w:rPr>
+          <w:rFonts w:hint="default"/>
+          <w:lang w:val="fr-FR"/>
+        </w:rPr>
         <w:t xml:space="preserve">Supposer=&gt; 1 eleve = 50 W </w:t>
       </w:r>
     </w:p>
@@ -3063,7 +3170,6 @@
           <w:lang w:val="fr-FR"/>
         </w:rPr>
         <w:tab/>
-        <w:t/>
       </w:r>
       <w:r>
         <w:rPr>
@@ -3071,6 +3177,12 @@
           <w:lang w:val="fr-FR"/>
         </w:rPr>
         <w:tab/>
+      </w:r>
+      <w:r>
+        <w:rPr>
+          <w:rFonts w:hint="default"/>
+          <w:lang w:val="fr-FR"/>
+        </w:rPr>
         <w:t xml:space="preserve">      120 eleves = 50 * 120  =  6 000 W</w:t>
       </w:r>
     </w:p>
@@ -3344,16 +3456,7 @@
           <w:rFonts w:hint="default"/>
           <w:lang w:val="fr-FR"/>
         </w:rPr>
-        <w:t>Puisssance_source_departement (View)</w:t>
-      </w:r>
-      <w:bookmarkStart w:id="0" w:name="_GoBack"/>
-      <w:bookmarkEnd w:id="0"/>
-      <w:r>
-        <w:rPr>
-          <w:rFonts w:hint="default"/>
-          <w:lang w:val="fr-FR"/>
-        </w:rPr>
-        <w:t>:</w:t>
+        <w:t>Puisssance_source_departement (View):</w:t>
       </w:r>
     </w:p>
     <w:p>
@@ -3366,6 +3469,7 @@
     </w:p>
     <w:tbl>
       <w:tblPr>
+        <w:tblStyle w:val="5"/>
         <w:tblW w:w="0" w:type="auto"/>
         <w:tblInd w:w="0" w:type="dxa"/>
         <w:tblBorders>
@@ -3378,7 +3482,9 @@
         </w:tblBorders>
         <w:tblLayout w:type="autofit"/>
         <w:tblCellMar>
+          <w:top w:w="0" w:type="dxa"/>
           <w:left w:w="108" w:type="dxa"/>
+          <w:bottom w:w="0" w:type="dxa"/>
           <w:right w:w="108" w:type="dxa"/>
         </w:tblCellMar>
       </w:tblPr>
@@ -3398,7 +3504,9 @@
             <w:insideV w:val="single" w:color="auto" w:sz="4" w:space="0"/>
           </w:tblBorders>
           <w:tblCellMar>
+            <w:top w:w="0" w:type="dxa"/>
             <w:left w:w="108" w:type="dxa"/>
+            <w:bottom w:w="0" w:type="dxa"/>
             <w:right w:w="108" w:type="dxa"/>
           </w:tblCellMar>
         </w:tblPrEx>
@@ -3480,7 +3588,9 @@
             <w:insideV w:val="single" w:color="auto" w:sz="4" w:space="0"/>
           </w:tblBorders>
           <w:tblCellMar>
+            <w:top w:w="0" w:type="dxa"/>
             <w:left w:w="108" w:type="dxa"/>
+            <w:bottom w:w="0" w:type="dxa"/>
             <w:right w:w="108" w:type="dxa"/>
           </w:tblCellMar>
         </w:tblPrEx>
@@ -3562,7 +3672,9 @@
             <w:insideV w:val="single" w:color="auto" w:sz="4" w:space="0"/>
           </w:tblBorders>
           <w:tblCellMar>
+            <w:top w:w="0" w:type="dxa"/>
             <w:left w:w="108" w:type="dxa"/>
+            <w:bottom w:w="0" w:type="dxa"/>
             <w:right w:w="108" w:type="dxa"/>
           </w:tblCellMar>
         </w:tblPrEx>
@@ -3961,14 +4073,6 @@
       </w:tr>
       <w:tr>
         <w:tblPrEx>
-          <w:tblBorders>
-            <w:top w:val="single" w:color="auto" w:sz="4" w:space="0"/>
-            <w:left w:val="single" w:color="auto" w:sz="4" w:space="0"/>
-            <w:bottom w:val="single" w:color="auto" w:sz="4" w:space="0"/>
-            <w:right w:val="single" w:color="auto" w:sz="4" w:space="0"/>
-            <w:insideH w:val="single" w:color="auto" w:sz="4" w:space="0"/>
-            <w:insideV w:val="single" w:color="auto" w:sz="4" w:space="0"/>
-          </w:tblBorders>
           <w:tblCellMar>
             <w:top w:w="0" w:type="dxa"/>
             <w:left w:w="108" w:type="dxa"/>
@@ -4148,14 +4252,6 @@
       </w:tblGrid>
       <w:tr>
         <w:tblPrEx>
-          <w:tblBorders>
-            <w:top w:val="single" w:color="auto" w:sz="4" w:space="0"/>
-            <w:left w:val="single" w:color="auto" w:sz="4" w:space="0"/>
-            <w:bottom w:val="single" w:color="auto" w:sz="4" w:space="0"/>
-            <w:right w:val="single" w:color="auto" w:sz="4" w:space="0"/>
-            <w:insideH w:val="single" w:color="auto" w:sz="4" w:space="0"/>
-            <w:insideV w:val="single" w:color="auto" w:sz="4" w:space="0"/>
-          </w:tblBorders>
           <w:tblCellMar>
             <w:top w:w="0" w:type="dxa"/>
             <w:left w:w="108" w:type="dxa"/>
@@ -4408,7 +4504,7 @@
     <w:lsdException w:unhideWhenUsed="0" w:uiPriority="0" w:semiHidden="0" w:name="HTML Sample"/>
     <w:lsdException w:unhideWhenUsed="0" w:uiPriority="0" w:semiHidden="0" w:name="HTML Typewriter"/>
     <w:lsdException w:unhideWhenUsed="0" w:uiPriority="0" w:semiHidden="0" w:name="HTML Variable"/>
-    <w:lsdException w:unhideWhenUsed="0" w:uiPriority="0" w:name="Normal Table"/>
+    <w:lsdException w:qFormat="1" w:unhideWhenUsed="0" w:uiPriority="0" w:name="Normal Table"/>
     <w:lsdException w:unhideWhenUsed="0" w:uiPriority="0" w:semiHidden="0" w:name="annotation subject"/>
     <w:lsdException w:unhideWhenUsed="0" w:uiPriority="0" w:semiHidden="0" w:name="Balloon Text"/>
   </w:latentStyles>
@@ -4477,6 +4573,7 @@
   <w:style w:type="table" w:default="1" w:styleId="5">
     <w:name w:val="Normal Table"/>
     <w:semiHidden/>
+    <w:qFormat/>
     <w:uiPriority w:val="0"/>
     <w:tblPr>
       <w:tblCellMar>

--- a/conception_metier/conception_metier.docx
+++ b/conception_metier/conception_metier.docx
@@ -279,6 +279,14 @@
       </w:tblGrid>
       <w:tr>
         <w:tblPrEx>
+          <w:tblBorders>
+            <w:top w:val="single" w:color="auto" w:sz="4" w:space="0"/>
+            <w:left w:val="single" w:color="auto" w:sz="4" w:space="0"/>
+            <w:bottom w:val="single" w:color="auto" w:sz="4" w:space="0"/>
+            <w:right w:val="single" w:color="auto" w:sz="4" w:space="0"/>
+            <w:insideH w:val="single" w:color="auto" w:sz="4" w:space="0"/>
+            <w:insideV w:val="single" w:color="auto" w:sz="4" w:space="0"/>
+          </w:tblBorders>
           <w:tblCellMar>
             <w:top w:w="0" w:type="dxa"/>
             <w:left w:w="108" w:type="dxa"/>
@@ -1819,6 +1827,14 @@
       </w:tblGrid>
       <w:tr>
         <w:tblPrEx>
+          <w:tblBorders>
+            <w:top w:val="single" w:color="auto" w:sz="4" w:space="0"/>
+            <w:left w:val="single" w:color="auto" w:sz="4" w:space="0"/>
+            <w:bottom w:val="single" w:color="auto" w:sz="4" w:space="0"/>
+            <w:right w:val="single" w:color="auto" w:sz="4" w:space="0"/>
+            <w:insideH w:val="single" w:color="auto" w:sz="4" w:space="0"/>
+            <w:insideV w:val="single" w:color="auto" w:sz="4" w:space="0"/>
+          </w:tblBorders>
           <w:tblCellMar>
             <w:top w:w="0" w:type="dxa"/>
             <w:left w:w="108" w:type="dxa"/>
@@ -2701,7 +2717,7 @@
           <w:rFonts w:hint="default"/>
           <w:lang w:val="fr-FR"/>
         </w:rPr>
-        <w:t>1) a-2)getLuminiosite_departement_panneau(departement,date)</w:t>
+        <w:t>1) a-2)getLuminiosite_departement_panneau(departement,date) X</w:t>
       </w:r>
     </w:p>
     <w:p>
@@ -2716,7 +2732,16 @@
           <w:rFonts w:hint="default"/>
           <w:lang w:val="fr-FR"/>
         </w:rPr>
-        <w:t xml:space="preserve"> 1)a-2)getcapacitepanneau()</w:t>
+        <w:t xml:space="preserve"> 1)a-3)getcapacitebatterie</w:t>
+      </w:r>
+      <w:bookmarkStart w:id="0" w:name="_GoBack"/>
+      <w:bookmarkEnd w:id="0"/>
+      <w:r>
+        <w:rPr>
+          <w:rFonts w:hint="default"/>
+          <w:lang w:val="fr-FR"/>
+        </w:rPr>
+        <w:t>()  X</w:t>
       </w:r>
     </w:p>
     <w:p>
@@ -4073,6 +4098,14 @@
       </w:tr>
       <w:tr>
         <w:tblPrEx>
+          <w:tblBorders>
+            <w:top w:val="single" w:color="auto" w:sz="4" w:space="0"/>
+            <w:left w:val="single" w:color="auto" w:sz="4" w:space="0"/>
+            <w:bottom w:val="single" w:color="auto" w:sz="4" w:space="0"/>
+            <w:right w:val="single" w:color="auto" w:sz="4" w:space="0"/>
+            <w:insideH w:val="single" w:color="auto" w:sz="4" w:space="0"/>
+            <w:insideV w:val="single" w:color="auto" w:sz="4" w:space="0"/>
+          </w:tblBorders>
           <w:tblCellMar>
             <w:top w:w="0" w:type="dxa"/>
             <w:left w:w="108" w:type="dxa"/>
@@ -4252,6 +4285,14 @@
       </w:tblGrid>
       <w:tr>
         <w:tblPrEx>
+          <w:tblBorders>
+            <w:top w:val="single" w:color="auto" w:sz="4" w:space="0"/>
+            <w:left w:val="single" w:color="auto" w:sz="4" w:space="0"/>
+            <w:bottom w:val="single" w:color="auto" w:sz="4" w:space="0"/>
+            <w:right w:val="single" w:color="auto" w:sz="4" w:space="0"/>
+            <w:insideH w:val="single" w:color="auto" w:sz="4" w:space="0"/>
+            <w:insideV w:val="single" w:color="auto" w:sz="4" w:space="0"/>
+          </w:tblBorders>
           <w:tblCellMar>
             <w:top w:w="0" w:type="dxa"/>
             <w:left w:w="108" w:type="dxa"/>

--- a/conception_metier/conception_metier.docx
+++ b/conception_metier/conception_metier.docx
@@ -519,12 +519,6 @@
             <w:insideH w:val="single" w:color="auto" w:sz="4" w:space="0"/>
             <w:insideV w:val="single" w:color="auto" w:sz="4" w:space="0"/>
           </w:tblBorders>
-          <w:tblCellMar>
-            <w:top w:w="0" w:type="dxa"/>
-            <w:left w:w="108" w:type="dxa"/>
-            <w:bottom w:w="0" w:type="dxa"/>
-            <w:right w:w="108" w:type="dxa"/>
-          </w:tblCellMar>
         </w:tblPrEx>
         <w:tc>
           <w:tcPr>
@@ -1152,6 +1146,14 @@
       </w:tblGrid>
       <w:tr>
         <w:tblPrEx>
+          <w:tblBorders>
+            <w:top w:val="single" w:color="auto" w:sz="4" w:space="0"/>
+            <w:left w:val="single" w:color="auto" w:sz="4" w:space="0"/>
+            <w:bottom w:val="single" w:color="auto" w:sz="4" w:space="0"/>
+            <w:right w:val="single" w:color="auto" w:sz="4" w:space="0"/>
+            <w:insideH w:val="single" w:color="auto" w:sz="4" w:space="0"/>
+            <w:insideV w:val="single" w:color="auto" w:sz="4" w:space="0"/>
+          </w:tblBorders>
           <w:tblCellMar>
             <w:top w:w="0" w:type="dxa"/>
             <w:left w:w="108" w:type="dxa"/>
@@ -2732,16 +2734,22 @@
           <w:rFonts w:hint="default"/>
           <w:lang w:val="fr-FR"/>
         </w:rPr>
-        <w:t xml:space="preserve"> 1)a-3)getcapacitebatterie</w:t>
+        <w:t xml:space="preserve"> 1)a-3)getcapacitebatterie()  X</w:t>
       </w:r>
-      <w:bookmarkStart w:id="0" w:name="_GoBack"/>
-      <w:bookmarkEnd w:id="0"/>
+    </w:p>
+    <w:p>
+      <w:pPr>
+        <w:rPr>
+          <w:rFonts w:hint="default"/>
+          <w:lang w:val="fr-FR"/>
+        </w:rPr>
+      </w:pPr>
       <w:r>
         <w:rPr>
           <w:rFonts w:hint="default"/>
           <w:lang w:val="fr-FR"/>
         </w:rPr>
-        <w:t>()  X</w:t>
+        <w:t>1)a-4)getcoupuredepartementbydate(date)</w:t>
       </w:r>
     </w:p>
     <w:p>
@@ -3970,14 +3978,6 @@
       </w:tr>
       <w:tr>
         <w:tblPrEx>
-          <w:tblBorders>
-            <w:top w:val="single" w:color="auto" w:sz="4" w:space="0"/>
-            <w:left w:val="single" w:color="auto" w:sz="4" w:space="0"/>
-            <w:bottom w:val="single" w:color="auto" w:sz="4" w:space="0"/>
-            <w:right w:val="single" w:color="auto" w:sz="4" w:space="0"/>
-            <w:insideH w:val="single" w:color="auto" w:sz="4" w:space="0"/>
-            <w:insideV w:val="single" w:color="auto" w:sz="4" w:space="0"/>
-          </w:tblBorders>
           <w:tblCellMar>
             <w:top w:w="0" w:type="dxa"/>
             <w:left w:w="108" w:type="dxa"/>
@@ -4412,14 +4412,8 @@
           <w:lang w:val="fr-FR"/>
         </w:rPr>
       </w:pPr>
-    </w:p>
-    <w:p>
-      <w:pPr>
-        <w:rPr>
-          <w:rFonts w:hint="default"/>
-          <w:lang w:val="fr-FR"/>
-        </w:rPr>
-      </w:pPr>
+      <w:bookmarkStart w:id="0" w:name="_GoBack"/>
+      <w:bookmarkEnd w:id="0"/>
     </w:p>
     <w:sectPr>
       <w:pgSz w:w="11906" w:h="16838"/>
